--- a/Midterm Project.docx
+++ b/Midterm Project.docx
@@ -1,13 +1,13 @@
 
 <file path=word/document.xml><?xml version="1.0" encoding="utf-8"?>
-<w:document xmlns:wpc="http://schemas.microsoft.com/office/word/2010/wordprocessingCanvas" xmlns:cx="http://schemas.microsoft.com/office/drawing/2014/chartex" xmlns:cx1="http://schemas.microsoft.com/office/drawing/2015/9/8/chartex" xmlns:cx2="http://schemas.microsoft.com/office/drawing/2015/10/21/chartex" xmlns:cx3="http://schemas.microsoft.com/office/drawing/2016/5/9/chartex" xmlns:cx4="http://schemas.microsoft.com/office/drawing/2016/5/10/chartex" xmlns:cx5="http://schemas.microsoft.com/office/drawing/2016/5/11/chartex" xmlns:cx6="http://schemas.microsoft.com/office/drawing/2016/5/12/chartex" xmlns:cx7="http://schemas.microsoft.com/office/drawing/2016/5/13/chartex" xmlns:cx8="http://schemas.microsoft.com/office/drawing/2016/5/14/chartex" xmlns:mc="http://schemas.openxmlformats.org/markup-compatibility/2006" xmlns:aink="http://schemas.microsoft.com/office/drawing/2016/ink" xmlns:am3d="http://schemas.microsoft.com/office/drawing/2017/model3d" xmlns:o="urn:schemas-microsoft-com:office:office" xmlns:r="http://schemas.openxmlformats.org/officeDocument/2006/relationships" xmlns:m="http://schemas.openxmlformats.org/officeDocument/2006/math" xmlns:v="urn:schemas-microsoft-com:vml" xmlns:wp14="http://schemas.microsoft.com/office/word/2010/wordprocessingDrawing" xmlns:wp="http://schemas.openxmlformats.org/drawingml/2006/wordprocessingDrawing" xmlns:w10="urn:schemas-microsoft-com:office:word" xmlns:w="http://schemas.openxmlformats.org/wordprocessingml/2006/main" xmlns:w14="http://schemas.microsoft.com/office/word/2010/wordml" xmlns:w15="http://schemas.microsoft.com/office/word/2012/wordml" xmlns:w16cid="http://schemas.microsoft.com/office/word/2016/wordml/cid" xmlns:w16se="http://schemas.microsoft.com/office/word/2015/wordml/symex" xmlns:wpg="http://schemas.microsoft.com/office/word/2010/wordprocessingGroup" xmlns:wpi="http://schemas.microsoft.com/office/word/2010/wordprocessingInk" xmlns:wne="http://schemas.microsoft.com/office/word/2006/wordml" xmlns:wps="http://schemas.microsoft.com/office/word/2010/wordprocessingShape" mc:Ignorable="w14 w15 w16se w16cid wp14">
+<w:document xmlns:wpc="http://schemas.microsoft.com/office/word/2010/wordprocessingCanvas" xmlns:cx="http://schemas.microsoft.com/office/drawing/2014/chartex" xmlns:cx1="http://schemas.microsoft.com/office/drawing/2015/9/8/chartex" xmlns:cx2="http://schemas.microsoft.com/office/drawing/2015/10/21/chartex" xmlns:cx3="http://schemas.microsoft.com/office/drawing/2016/5/9/chartex" xmlns:cx4="http://schemas.microsoft.com/office/drawing/2016/5/10/chartex" xmlns:cx5="http://schemas.microsoft.com/office/drawing/2016/5/11/chartex" xmlns:cx6="http://schemas.microsoft.com/office/drawing/2016/5/12/chartex" xmlns:cx7="http://schemas.microsoft.com/office/drawing/2016/5/13/chartex" xmlns:cx8="http://schemas.microsoft.com/office/drawing/2016/5/14/chartex" xmlns:mc="http://schemas.openxmlformats.org/markup-compatibility/2006" xmlns:aink="http://schemas.microsoft.com/office/drawing/2016/ink" xmlns:am3d="http://schemas.microsoft.com/office/drawing/2017/model3d" xmlns:o="urn:schemas-microsoft-com:office:office" xmlns:r="http://schemas.openxmlformats.org/officeDocument/2006/relationships" xmlns:m="http://schemas.openxmlformats.org/officeDocument/2006/math" xmlns:v="urn:schemas-microsoft-com:vml" xmlns:wp14="http://schemas.microsoft.com/office/word/2010/wordprocessingDrawing" xmlns:wp="http://schemas.openxmlformats.org/drawingml/2006/wordprocessingDrawing" xmlns:w10="urn:schemas-microsoft-com:office:word" xmlns:w="http://schemas.openxmlformats.org/wordprocessingml/2006/main" xmlns:w14="http://schemas.microsoft.com/office/word/2010/wordml" xmlns:w15="http://schemas.microsoft.com/office/word/2012/wordml" xmlns:w16se="http://schemas.microsoft.com/office/word/2015/wordml/symex" xmlns:wpg="http://schemas.microsoft.com/office/word/2010/wordprocessingGroup" xmlns:wpi="http://schemas.microsoft.com/office/word/2010/wordprocessingInk" xmlns:wne="http://schemas.microsoft.com/office/word/2006/wordml" xmlns:wps="http://schemas.microsoft.com/office/word/2010/wordprocessingShape" mc:Ignorable="w14 w15 w16se wp14">
   <w:body>
     <w:p>
       <w:pPr>
         <w:pStyle w:val="Heading1"/>
         <w:jc w:val="center"/>
         <w:rPr>
-          <w:rFonts w:ascii="Times New Roman" w:hAnsi="Times New Roman" w:cs="Times New Roman"/>
+          <w:rFonts w:asciiTheme="minorHAnsi" w:hAnsiTheme="minorHAnsi" w:cstheme="minorHAnsi"/>
           <w:b/>
           <w:color w:val="auto"/>
           <w:sz w:val="36"/>
@@ -17,7 +17,7 @@
       </w:pPr>
       <w:r>
         <w:rPr>
-          <w:rFonts w:ascii="Times New Roman" w:hAnsi="Times New Roman" w:cs="Times New Roman"/>
+          <w:rFonts w:asciiTheme="minorHAnsi" w:hAnsiTheme="minorHAnsi" w:cstheme="minorHAnsi"/>
           <w:b/>
           <w:color w:val="auto"/>
           <w:sz w:val="36"/>
@@ -31,132 +31,125 @@
       <w:pPr>
         <w:pStyle w:val="NoSpacing"/>
         <w:rPr>
-          <w:rFonts w:ascii="Times New Roman" w:hAnsi="Times New Roman" w:cs="Times New Roman"/>
-        </w:rPr>
-      </w:pPr>
-    </w:p>
-    <w:p>
-      <w:pPr>
-        <w:pStyle w:val="NoSpacing"/>
-        <w:rPr>
-          <w:rFonts w:ascii="Times New Roman" w:hAnsi="Times New Roman" w:cs="Times New Roman"/>
-          <w:sz w:val="28"/>
-          <w:szCs w:val="28"/>
-        </w:rPr>
-      </w:pPr>
-      <w:r>
-        <w:rPr>
-          <w:rFonts w:ascii="Times New Roman" w:hAnsi="Times New Roman" w:cs="Times New Roman"/>
-          <w:sz w:val="28"/>
-          <w:szCs w:val="28"/>
-        </w:rPr>
-        <w:t xml:space="preserve">Team: </w:t>
-      </w:r>
+          <w:rFonts w:cstheme="minorHAnsi"/>
+        </w:rPr>
+      </w:pPr>
+    </w:p>
+    <w:p>
+      <w:pPr>
+        <w:pStyle w:val="NoSpacing"/>
+        <w:rPr>
+          <w:rFonts w:cstheme="minorHAnsi"/>
+          <w:sz w:val="28"/>
+          <w:szCs w:val="28"/>
+        </w:rPr>
+      </w:pPr>
+      <w:r>
+        <w:rPr>
+          <w:rFonts w:cstheme="minorHAnsi"/>
+          <w:sz w:val="28"/>
+          <w:szCs w:val="28"/>
+        </w:rPr>
+        <w:t>Team: Anuja Kapre and Raksha Kaverappa</w:t>
+      </w:r>
+    </w:p>
+    <w:p>
+      <w:pPr>
+        <w:pStyle w:val="NoSpacing"/>
+        <w:rPr>
+          <w:rFonts w:cstheme="minorHAnsi"/>
+          <w:sz w:val="28"/>
+          <w:szCs w:val="28"/>
+        </w:rPr>
+      </w:pPr>
       <w:proofErr w:type="spellStart"/>
       <w:r>
         <w:rPr>
-          <w:rFonts w:ascii="Times New Roman" w:hAnsi="Times New Roman" w:cs="Times New Roman"/>
-          <w:sz w:val="28"/>
-          <w:szCs w:val="28"/>
-        </w:rPr>
-        <w:t>Anuja</w:t>
+          <w:rFonts w:cstheme="minorHAnsi"/>
+          <w:sz w:val="28"/>
+          <w:szCs w:val="28"/>
+        </w:rPr>
+        <w:t>Github</w:t>
       </w:r>
       <w:proofErr w:type="spellEnd"/>
       <w:r>
         <w:rPr>
-          <w:rFonts w:ascii="Times New Roman" w:hAnsi="Times New Roman" w:cs="Times New Roman"/>
+          <w:rFonts w:cstheme="minorHAnsi"/>
+          <w:sz w:val="28"/>
+          <w:szCs w:val="28"/>
+        </w:rPr>
+        <w:t xml:space="preserve"> repository: </w:t>
+      </w:r>
+      <w:r>
+        <w:rPr>
+          <w:rFonts w:cstheme="minorHAnsi"/>
           <w:sz w:val="28"/>
           <w:szCs w:val="28"/>
         </w:rPr>
         <w:t xml:space="preserve"> </w:t>
       </w:r>
-      <w:proofErr w:type="spellStart"/>
-      <w:r>
-        <w:rPr>
-          <w:rFonts w:ascii="Times New Roman" w:hAnsi="Times New Roman" w:cs="Times New Roman"/>
-          <w:sz w:val="28"/>
-          <w:szCs w:val="28"/>
-        </w:rPr>
-        <w:t>Kapre</w:t>
-      </w:r>
-      <w:proofErr w:type="spellEnd"/>
-      <w:r>
-        <w:rPr>
-          <w:rFonts w:ascii="Times New Roman" w:hAnsi="Times New Roman" w:cs="Times New Roman"/>
-          <w:sz w:val="28"/>
-          <w:szCs w:val="28"/>
-        </w:rPr>
-        <w:t xml:space="preserve"> and Raksha Kaverappa</w:t>
-      </w:r>
-    </w:p>
-    <w:p>
-      <w:pPr>
-        <w:pStyle w:val="NoSpacing"/>
-        <w:rPr>
-          <w:rFonts w:ascii="Times New Roman" w:hAnsi="Times New Roman" w:cs="Times New Roman"/>
-          <w:sz w:val="28"/>
-          <w:szCs w:val="28"/>
-        </w:rPr>
-      </w:pPr>
-      <w:proofErr w:type="spellStart"/>
-      <w:r>
-        <w:rPr>
-          <w:rFonts w:ascii="Times New Roman" w:hAnsi="Times New Roman" w:cs="Times New Roman"/>
-          <w:sz w:val="28"/>
-          <w:szCs w:val="28"/>
-        </w:rPr>
-        <w:t>Github</w:t>
-      </w:r>
-      <w:proofErr w:type="spellEnd"/>
-      <w:r>
-        <w:rPr>
-          <w:rFonts w:ascii="Times New Roman" w:hAnsi="Times New Roman" w:cs="Times New Roman"/>
-          <w:sz w:val="28"/>
-          <w:szCs w:val="28"/>
-        </w:rPr>
-        <w:t xml:space="preserve"> repository: </w:t>
-      </w:r>
-    </w:p>
-    <w:p>
-      <w:pPr>
-        <w:pStyle w:val="NoSpacing"/>
-        <w:rPr>
-          <w:rFonts w:ascii="Times New Roman" w:hAnsi="Times New Roman" w:cs="Times New Roman"/>
-          <w:sz w:val="28"/>
-          <w:szCs w:val="28"/>
-        </w:rPr>
-      </w:pPr>
-    </w:p>
-    <w:p>
-      <w:pPr>
-        <w:pStyle w:val="NoSpacing"/>
-        <w:rPr>
-          <w:rFonts w:ascii="Times New Roman" w:hAnsi="Times New Roman" w:cs="Times New Roman"/>
-          <w:sz w:val="24"/>
-          <w:szCs w:val="24"/>
-        </w:rPr>
-      </w:pPr>
-      <w:r>
-        <w:rPr>
-          <w:rFonts w:ascii="Times New Roman" w:hAnsi="Times New Roman" w:cs="Times New Roman"/>
-          <w:sz w:val="24"/>
-          <w:szCs w:val="24"/>
+      <w:hyperlink r:id="rId5" w:history="1">
+        <w:r>
+          <w:rPr>
+            <w:rStyle w:val="Hyperlink"/>
+            <w:rFonts w:cstheme="minorHAnsi"/>
+            <w:sz w:val="28"/>
+            <w:szCs w:val="28"/>
+          </w:rPr>
+          <w:t>https://github.com/raksha592/Sentiment-Analysis-Midterm-Project</w:t>
+        </w:r>
+      </w:hyperlink>
+      <w:r>
+        <w:rPr>
+          <w:rFonts w:cstheme="minorHAnsi"/>
+          <w:sz w:val="28"/>
+          <w:szCs w:val="28"/>
+        </w:rPr>
+        <w:t xml:space="preserve"> </w:t>
+      </w:r>
+    </w:p>
+    <w:p>
+      <w:pPr>
+        <w:pStyle w:val="NoSpacing"/>
+        <w:rPr>
+          <w:rFonts w:cstheme="minorHAnsi"/>
+          <w:sz w:val="28"/>
+          <w:szCs w:val="28"/>
+        </w:rPr>
+      </w:pPr>
+    </w:p>
+    <w:p>
+      <w:pPr>
+        <w:pStyle w:val="NoSpacing"/>
+        <w:spacing w:line="360" w:lineRule="auto"/>
+        <w:jc w:val="both"/>
+        <w:rPr>
+          <w:rFonts w:cstheme="minorHAnsi"/>
+          <w:sz w:val="28"/>
+          <w:szCs w:val="28"/>
+        </w:rPr>
+      </w:pPr>
+      <w:r>
+        <w:rPr>
+          <w:rFonts w:cstheme="minorHAnsi"/>
+          <w:sz w:val="28"/>
+          <w:szCs w:val="28"/>
         </w:rPr>
         <w:t xml:space="preserve">For the data provided, the problem </w:t>
       </w:r>
       <w:r>
         <w:rPr>
-          <w:rFonts w:ascii="Times New Roman" w:hAnsi="Times New Roman" w:cs="Times New Roman"/>
-          <w:sz w:val="24"/>
-          <w:szCs w:val="24"/>
+          <w:rFonts w:cstheme="minorHAnsi"/>
+          <w:sz w:val="28"/>
+          <w:szCs w:val="28"/>
         </w:rPr>
         <w:t>was</w:t>
       </w:r>
       <w:r>
         <w:rPr>
-          <w:rFonts w:ascii="Times New Roman" w:hAnsi="Times New Roman" w:cs="Times New Roman"/>
-          <w:sz w:val="24"/>
-          <w:szCs w:val="24"/>
+          <w:rFonts w:cstheme="minorHAnsi"/>
+          <w:sz w:val="28"/>
+          <w:szCs w:val="28"/>
         </w:rPr>
         <w:t xml:space="preserve"> divided into two subtasks:</w:t>
       </w:r>
@@ -168,35 +161,37 @@
           <w:ilvl w:val="0"/>
           <w:numId w:val="1"/>
         </w:numPr>
-        <w:rPr>
-          <w:rFonts w:ascii="Times New Roman" w:hAnsi="Times New Roman" w:cs="Times New Roman"/>
-          <w:sz w:val="24"/>
-          <w:szCs w:val="24"/>
-        </w:rPr>
-      </w:pPr>
-      <w:r>
-        <w:rPr>
-          <w:rFonts w:ascii="Times New Roman" w:hAnsi="Times New Roman" w:cs="Times New Roman"/>
-          <w:sz w:val="24"/>
-          <w:szCs w:val="24"/>
+        <w:spacing w:line="360" w:lineRule="auto"/>
+        <w:jc w:val="both"/>
+        <w:rPr>
+          <w:rFonts w:cstheme="minorHAnsi"/>
+          <w:sz w:val="28"/>
+          <w:szCs w:val="28"/>
+        </w:rPr>
+      </w:pPr>
+      <w:r>
+        <w:rPr>
+          <w:rFonts w:cstheme="minorHAnsi"/>
+          <w:sz w:val="28"/>
+          <w:szCs w:val="28"/>
         </w:rPr>
         <w:t xml:space="preserve">Sentiment Analysis of twitter and </w:t>
       </w:r>
       <w:proofErr w:type="spellStart"/>
       <w:r>
         <w:rPr>
-          <w:rFonts w:ascii="Times New Roman" w:hAnsi="Times New Roman" w:cs="Times New Roman"/>
-          <w:sz w:val="24"/>
-          <w:szCs w:val="24"/>
+          <w:rFonts w:cstheme="minorHAnsi"/>
+          <w:sz w:val="28"/>
+          <w:szCs w:val="28"/>
         </w:rPr>
         <w:t>stocktwits</w:t>
       </w:r>
       <w:proofErr w:type="spellEnd"/>
       <w:r>
         <w:rPr>
-          <w:rFonts w:ascii="Times New Roman" w:hAnsi="Times New Roman" w:cs="Times New Roman"/>
-          <w:sz w:val="24"/>
-          <w:szCs w:val="24"/>
+          <w:rFonts w:cstheme="minorHAnsi"/>
+          <w:sz w:val="28"/>
+          <w:szCs w:val="28"/>
         </w:rPr>
         <w:t xml:space="preserve"> data</w:t>
       </w:r>
@@ -208,17 +203,19 @@
           <w:ilvl w:val="0"/>
           <w:numId w:val="1"/>
         </w:numPr>
-        <w:rPr>
-          <w:rFonts w:ascii="Times New Roman" w:hAnsi="Times New Roman" w:cs="Times New Roman"/>
-          <w:sz w:val="24"/>
-          <w:szCs w:val="24"/>
-        </w:rPr>
-      </w:pPr>
-      <w:r>
-        <w:rPr>
-          <w:rFonts w:ascii="Times New Roman" w:hAnsi="Times New Roman" w:cs="Times New Roman"/>
-          <w:sz w:val="24"/>
-          <w:szCs w:val="24"/>
+        <w:spacing w:line="360" w:lineRule="auto"/>
+        <w:jc w:val="both"/>
+        <w:rPr>
+          <w:rFonts w:cstheme="minorHAnsi"/>
+          <w:sz w:val="28"/>
+          <w:szCs w:val="28"/>
+        </w:rPr>
+      </w:pPr>
+      <w:r>
+        <w:rPr>
+          <w:rFonts w:cstheme="minorHAnsi"/>
+          <w:sz w:val="28"/>
+          <w:szCs w:val="28"/>
         </w:rPr>
         <w:t>Sentiment Analysis of News Headlines</w:t>
       </w:r>
@@ -226,25 +223,27 @@
     <w:p>
       <w:pPr>
         <w:pStyle w:val="NoSpacing"/>
-        <w:rPr>
-          <w:rFonts w:ascii="Times New Roman" w:hAnsi="Times New Roman" w:cs="Times New Roman"/>
-          <w:sz w:val="24"/>
-          <w:szCs w:val="24"/>
-        </w:rPr>
-      </w:pPr>
-      <w:r>
-        <w:rPr>
-          <w:rFonts w:ascii="Times New Roman" w:hAnsi="Times New Roman" w:cs="Times New Roman"/>
-          <w:sz w:val="24"/>
-          <w:szCs w:val="24"/>
+        <w:spacing w:line="360" w:lineRule="auto"/>
+        <w:jc w:val="both"/>
+        <w:rPr>
+          <w:rFonts w:cstheme="minorHAnsi"/>
+          <w:sz w:val="28"/>
+          <w:szCs w:val="28"/>
+        </w:rPr>
+      </w:pPr>
+      <w:r>
+        <w:rPr>
+          <w:rFonts w:cstheme="minorHAnsi"/>
+          <w:sz w:val="28"/>
+          <w:szCs w:val="28"/>
         </w:rPr>
         <w:t>For each of the subtasks, the following operations were carried out to obtain adequate accuracy and cosine similarity.</w:t>
       </w:r>
       <w:r>
         <w:rPr>
-          <w:rFonts w:ascii="Times New Roman" w:hAnsi="Times New Roman" w:cs="Times New Roman"/>
-          <w:sz w:val="24"/>
-          <w:szCs w:val="24"/>
+          <w:rFonts w:cstheme="minorHAnsi"/>
+          <w:sz w:val="28"/>
+          <w:szCs w:val="28"/>
         </w:rPr>
         <w:t xml:space="preserve"> The process was as follows:</w:t>
       </w:r>
@@ -256,17 +255,19 @@
           <w:ilvl w:val="0"/>
           <w:numId w:val="2"/>
         </w:numPr>
-        <w:rPr>
-          <w:rFonts w:ascii="Times New Roman" w:hAnsi="Times New Roman" w:cs="Times New Roman"/>
-          <w:sz w:val="24"/>
-          <w:szCs w:val="24"/>
-        </w:rPr>
-      </w:pPr>
-      <w:r>
-        <w:rPr>
-          <w:rFonts w:ascii="Times New Roman" w:hAnsi="Times New Roman" w:cs="Times New Roman"/>
-          <w:sz w:val="24"/>
-          <w:szCs w:val="24"/>
+        <w:spacing w:line="360" w:lineRule="auto"/>
+        <w:jc w:val="both"/>
+        <w:rPr>
+          <w:rFonts w:cstheme="minorHAnsi"/>
+          <w:sz w:val="28"/>
+          <w:szCs w:val="28"/>
+        </w:rPr>
+      </w:pPr>
+      <w:r>
+        <w:rPr>
+          <w:rFonts w:cstheme="minorHAnsi"/>
+          <w:sz w:val="28"/>
+          <w:szCs w:val="28"/>
         </w:rPr>
         <w:t>Data Pre-processing</w:t>
       </w:r>
@@ -278,17 +279,19 @@
           <w:ilvl w:val="0"/>
           <w:numId w:val="2"/>
         </w:numPr>
-        <w:rPr>
-          <w:rFonts w:ascii="Times New Roman" w:hAnsi="Times New Roman" w:cs="Times New Roman"/>
-          <w:sz w:val="24"/>
-          <w:szCs w:val="24"/>
-        </w:rPr>
-      </w:pPr>
-      <w:r>
-        <w:rPr>
-          <w:rFonts w:ascii="Times New Roman" w:hAnsi="Times New Roman" w:cs="Times New Roman"/>
-          <w:sz w:val="24"/>
-          <w:szCs w:val="24"/>
+        <w:spacing w:line="360" w:lineRule="auto"/>
+        <w:jc w:val="both"/>
+        <w:rPr>
+          <w:rFonts w:cstheme="minorHAnsi"/>
+          <w:sz w:val="28"/>
+          <w:szCs w:val="28"/>
+        </w:rPr>
+      </w:pPr>
+      <w:r>
+        <w:rPr>
+          <w:rFonts w:cstheme="minorHAnsi"/>
+          <w:sz w:val="28"/>
+          <w:szCs w:val="28"/>
         </w:rPr>
         <w:t>Split data into train and test</w:t>
       </w:r>
@@ -300,17 +303,19 @@
           <w:ilvl w:val="0"/>
           <w:numId w:val="2"/>
         </w:numPr>
-        <w:rPr>
-          <w:rFonts w:ascii="Times New Roman" w:hAnsi="Times New Roman" w:cs="Times New Roman"/>
-          <w:sz w:val="24"/>
-          <w:szCs w:val="24"/>
-        </w:rPr>
-      </w:pPr>
-      <w:r>
-        <w:rPr>
-          <w:rFonts w:ascii="Times New Roman" w:hAnsi="Times New Roman" w:cs="Times New Roman"/>
-          <w:sz w:val="24"/>
-          <w:szCs w:val="24"/>
+        <w:spacing w:line="360" w:lineRule="auto"/>
+        <w:jc w:val="both"/>
+        <w:rPr>
+          <w:rFonts w:cstheme="minorHAnsi"/>
+          <w:sz w:val="28"/>
+          <w:szCs w:val="28"/>
+        </w:rPr>
+      </w:pPr>
+      <w:r>
+        <w:rPr>
+          <w:rFonts w:cstheme="minorHAnsi"/>
+          <w:sz w:val="28"/>
+          <w:szCs w:val="28"/>
         </w:rPr>
         <w:t>Tokenization of the words</w:t>
       </w:r>
@@ -322,17 +327,19 @@
           <w:ilvl w:val="0"/>
           <w:numId w:val="2"/>
         </w:numPr>
-        <w:rPr>
-          <w:rFonts w:ascii="Times New Roman" w:hAnsi="Times New Roman" w:cs="Times New Roman"/>
-          <w:sz w:val="24"/>
-          <w:szCs w:val="24"/>
-        </w:rPr>
-      </w:pPr>
-      <w:r>
-        <w:rPr>
-          <w:rFonts w:ascii="Times New Roman" w:hAnsi="Times New Roman" w:cs="Times New Roman"/>
-          <w:sz w:val="24"/>
-          <w:szCs w:val="24"/>
+        <w:spacing w:line="360" w:lineRule="auto"/>
+        <w:jc w:val="both"/>
+        <w:rPr>
+          <w:rFonts w:cstheme="minorHAnsi"/>
+          <w:sz w:val="28"/>
+          <w:szCs w:val="28"/>
+        </w:rPr>
+      </w:pPr>
+      <w:r>
+        <w:rPr>
+          <w:rFonts w:cstheme="minorHAnsi"/>
+          <w:sz w:val="28"/>
+          <w:szCs w:val="28"/>
         </w:rPr>
         <w:t>Building the model</w:t>
       </w:r>
@@ -344,17 +351,19 @@
           <w:ilvl w:val="0"/>
           <w:numId w:val="2"/>
         </w:numPr>
-        <w:rPr>
-          <w:rFonts w:ascii="Times New Roman" w:hAnsi="Times New Roman" w:cs="Times New Roman"/>
-          <w:sz w:val="24"/>
-          <w:szCs w:val="24"/>
-        </w:rPr>
-      </w:pPr>
-      <w:r>
-        <w:rPr>
-          <w:rFonts w:ascii="Times New Roman" w:hAnsi="Times New Roman" w:cs="Times New Roman"/>
-          <w:sz w:val="24"/>
-          <w:szCs w:val="24"/>
+        <w:spacing w:line="360" w:lineRule="auto"/>
+        <w:jc w:val="both"/>
+        <w:rPr>
+          <w:rFonts w:cstheme="minorHAnsi"/>
+          <w:sz w:val="28"/>
+          <w:szCs w:val="28"/>
+        </w:rPr>
+      </w:pPr>
+      <w:r>
+        <w:rPr>
+          <w:rFonts w:cstheme="minorHAnsi"/>
+          <w:sz w:val="28"/>
+          <w:szCs w:val="28"/>
         </w:rPr>
         <w:t>Compare the predicted sentiment score with the actual sentiment score</w:t>
       </w:r>
@@ -366,17 +375,19 @@
           <w:ilvl w:val="0"/>
           <w:numId w:val="2"/>
         </w:numPr>
-        <w:rPr>
-          <w:rFonts w:ascii="Times New Roman" w:hAnsi="Times New Roman" w:cs="Times New Roman"/>
-          <w:sz w:val="24"/>
-          <w:szCs w:val="24"/>
-        </w:rPr>
-      </w:pPr>
-      <w:r>
-        <w:rPr>
-          <w:rFonts w:ascii="Times New Roman" w:hAnsi="Times New Roman" w:cs="Times New Roman"/>
-          <w:sz w:val="24"/>
-          <w:szCs w:val="24"/>
+        <w:spacing w:line="360" w:lineRule="auto"/>
+        <w:jc w:val="both"/>
+        <w:rPr>
+          <w:rFonts w:cstheme="minorHAnsi"/>
+          <w:sz w:val="28"/>
+          <w:szCs w:val="28"/>
+        </w:rPr>
+      </w:pPr>
+      <w:r>
+        <w:rPr>
+          <w:rFonts w:cstheme="minorHAnsi"/>
+          <w:sz w:val="28"/>
+          <w:szCs w:val="28"/>
         </w:rPr>
         <w:t>Obtain the cosine similarity</w:t>
       </w:r>
@@ -384,30 +395,58 @@
     <w:p>
       <w:pPr>
         <w:pStyle w:val="NoSpacing"/>
-        <w:rPr>
-          <w:rFonts w:ascii="Times New Roman" w:hAnsi="Times New Roman" w:cs="Times New Roman"/>
-          <w:sz w:val="24"/>
-          <w:szCs w:val="24"/>
-        </w:rPr>
-      </w:pPr>
-    </w:p>
-    <w:p>
-      <w:pPr>
-        <w:pStyle w:val="NoSpacing"/>
-        <w:rPr>
-          <w:rFonts w:ascii="Times New Roman" w:hAnsi="Times New Roman" w:cs="Times New Roman"/>
+        <w:numPr>
+          <w:ilvl w:val="0"/>
+          <w:numId w:val="2"/>
+        </w:numPr>
+        <w:spacing w:line="360" w:lineRule="auto"/>
+        <w:jc w:val="both"/>
+        <w:rPr>
+          <w:rFonts w:cstheme="minorHAnsi"/>
+          <w:sz w:val="28"/>
+          <w:szCs w:val="28"/>
+        </w:rPr>
+      </w:pPr>
+      <w:r>
+        <w:rPr>
+          <w:rFonts w:cstheme="minorHAnsi"/>
+          <w:sz w:val="28"/>
+          <w:szCs w:val="28"/>
+        </w:rPr>
+        <w:t>Predict sentiment score for test data</w:t>
+      </w:r>
+    </w:p>
+    <w:p>
+      <w:pPr>
+        <w:pStyle w:val="NoSpacing"/>
+        <w:spacing w:line="360" w:lineRule="auto"/>
+        <w:jc w:val="both"/>
+        <w:rPr>
+          <w:rFonts w:cstheme="minorHAnsi"/>
+          <w:sz w:val="28"/>
+          <w:szCs w:val="28"/>
+        </w:rPr>
+      </w:pPr>
+    </w:p>
+    <w:p>
+      <w:pPr>
+        <w:pStyle w:val="NoSpacing"/>
+        <w:spacing w:line="360" w:lineRule="auto"/>
+        <w:jc w:val="both"/>
+        <w:rPr>
+          <w:rFonts w:cstheme="minorHAnsi"/>
           <w:b/>
-          <w:sz w:val="24"/>
-          <w:szCs w:val="24"/>
+          <w:sz w:val="28"/>
+          <w:szCs w:val="28"/>
           <w:u w:val="single"/>
         </w:rPr>
       </w:pPr>
       <w:r>
         <w:rPr>
-          <w:rFonts w:ascii="Times New Roman" w:hAnsi="Times New Roman" w:cs="Times New Roman"/>
+          <w:rFonts w:cstheme="minorHAnsi"/>
           <w:b/>
-          <w:sz w:val="24"/>
-          <w:szCs w:val="24"/>
+          <w:sz w:val="28"/>
+          <w:szCs w:val="28"/>
           <w:u w:val="single"/>
         </w:rPr>
         <w:t>Data Pre-processing:</w:t>
@@ -416,81 +455,82 @@
     <w:p>
       <w:pPr>
         <w:pStyle w:val="NoSpacing"/>
-        <w:rPr>
-          <w:rFonts w:ascii="Times New Roman" w:hAnsi="Times New Roman" w:cs="Times New Roman"/>
-          <w:sz w:val="24"/>
-          <w:szCs w:val="24"/>
-        </w:rPr>
-      </w:pPr>
-    </w:p>
-    <w:p>
-      <w:pPr>
-        <w:pStyle w:val="NoSpacing"/>
-        <w:rPr>
-          <w:rFonts w:ascii="Times New Roman" w:hAnsi="Times New Roman" w:cs="Times New Roman"/>
-          <w:sz w:val="24"/>
-          <w:szCs w:val="24"/>
-        </w:rPr>
-      </w:pPr>
-      <w:r>
-        <w:rPr>
-          <w:rFonts w:ascii="Times New Roman" w:hAnsi="Times New Roman" w:cs="Times New Roman"/>
+        <w:spacing w:line="360" w:lineRule="auto"/>
+        <w:jc w:val="both"/>
+        <w:rPr>
+          <w:rFonts w:cstheme="minorHAnsi"/>
+          <w:sz w:val="28"/>
+          <w:szCs w:val="28"/>
+        </w:rPr>
+      </w:pPr>
+      <w:r>
+        <w:rPr>
+          <w:rFonts w:cstheme="minorHAnsi"/>
           <w:b/>
           <w:i/>
-          <w:sz w:val="24"/>
-          <w:szCs w:val="24"/>
+          <w:sz w:val="28"/>
+          <w:szCs w:val="28"/>
         </w:rPr>
         <w:t xml:space="preserve">Sub-task 1: </w:t>
       </w:r>
       <w:r>
         <w:rPr>
-          <w:rFonts w:ascii="Times New Roman" w:hAnsi="Times New Roman" w:cs="Times New Roman"/>
-          <w:sz w:val="24"/>
-          <w:szCs w:val="24"/>
+          <w:rFonts w:cstheme="minorHAnsi"/>
+          <w:sz w:val="28"/>
+          <w:szCs w:val="28"/>
         </w:rPr>
         <w:t xml:space="preserve">For the twitter and </w:t>
       </w:r>
       <w:proofErr w:type="spellStart"/>
       <w:r>
         <w:rPr>
-          <w:rFonts w:ascii="Times New Roman" w:hAnsi="Times New Roman" w:cs="Times New Roman"/>
-          <w:sz w:val="24"/>
-          <w:szCs w:val="24"/>
+          <w:rFonts w:cstheme="minorHAnsi"/>
+          <w:sz w:val="28"/>
+          <w:szCs w:val="28"/>
         </w:rPr>
         <w:t>stocktwits</w:t>
       </w:r>
       <w:proofErr w:type="spellEnd"/>
       <w:r>
         <w:rPr>
-          <w:rFonts w:ascii="Times New Roman" w:hAnsi="Times New Roman" w:cs="Times New Roman"/>
-          <w:sz w:val="24"/>
-          <w:szCs w:val="24"/>
+          <w:rFonts w:cstheme="minorHAnsi"/>
+          <w:sz w:val="28"/>
+          <w:szCs w:val="28"/>
         </w:rPr>
         <w:t xml:space="preserve"> data, the data was cleaned considering various factors to improve the prediction accuracy. First, the keys containing the messages (‘spans’) was converted from lists to strings to help access the values of strings more easily. </w:t>
       </w:r>
       <w:r>
         <w:rPr>
-          <w:rFonts w:ascii="Times New Roman" w:hAnsi="Times New Roman" w:cs="Times New Roman"/>
-          <w:sz w:val="24"/>
-          <w:szCs w:val="24"/>
-        </w:rPr>
-        <w:t xml:space="preserve">Next, the data in the dictionary was converted to lowercase. The punctuations and the unwanted characters were removed to clean the messages. To improve the prediction of the sentiment score, </w:t>
+          <w:rFonts w:cstheme="minorHAnsi"/>
+          <w:sz w:val="28"/>
+          <w:szCs w:val="28"/>
+        </w:rPr>
+        <w:t xml:space="preserve">Next, the data in the dictionary was converted to lowercase. The punctuations and the unwanted characters were removed to clean the </w:t>
+      </w:r>
+      <w:r>
+        <w:rPr>
+          <w:rFonts w:cstheme="minorHAnsi"/>
+          <w:sz w:val="28"/>
+          <w:szCs w:val="28"/>
+        </w:rPr>
+        <w:lastRenderedPageBreak/>
+        <w:t xml:space="preserve">messages. To improve the prediction of the sentiment score, </w:t>
       </w:r>
       <w:proofErr w:type="spellStart"/>
       <w:r>
         <w:rPr>
-          <w:rFonts w:ascii="Times New Roman" w:hAnsi="Times New Roman" w:cs="Times New Roman"/>
-          <w:sz w:val="24"/>
-          <w:szCs w:val="24"/>
+          <w:rFonts w:cstheme="minorHAnsi"/>
+          <w:sz w:val="28"/>
+          <w:szCs w:val="28"/>
         </w:rPr>
         <w:t>stopwords</w:t>
       </w:r>
       <w:proofErr w:type="spellEnd"/>
       <w:r>
         <w:rPr>
-          <w:rFonts w:ascii="Times New Roman" w:hAnsi="Times New Roman" w:cs="Times New Roman"/>
-          <w:sz w:val="24"/>
-          <w:szCs w:val="24"/>
+          <w:rFonts w:cstheme="minorHAnsi"/>
+          <w:sz w:val="28"/>
+          <w:szCs w:val="28"/>
         </w:rPr>
         <w:t xml:space="preserve"> were removed from all the messages using NLTK library. </w:t>
       </w:r>
@@ -498,386 +538,883 @@
     <w:p>
       <w:pPr>
         <w:pStyle w:val="NoSpacing"/>
-        <w:rPr>
-          <w:rFonts w:ascii="Times New Roman" w:hAnsi="Times New Roman" w:cs="Times New Roman"/>
-          <w:sz w:val="24"/>
-          <w:szCs w:val="24"/>
-        </w:rPr>
-      </w:pPr>
-    </w:p>
-    <w:p>
-      <w:pPr>
-        <w:pStyle w:val="NoSpacing"/>
-        <w:rPr>
-          <w:rFonts w:ascii="Times New Roman" w:hAnsi="Times New Roman" w:cs="Times New Roman"/>
-          <w:sz w:val="24"/>
-          <w:szCs w:val="24"/>
-        </w:rPr>
-      </w:pPr>
-      <w:r>
-        <w:rPr>
-          <w:rFonts w:ascii="Times New Roman" w:hAnsi="Times New Roman" w:cs="Times New Roman"/>
+        <w:spacing w:line="360" w:lineRule="auto"/>
+        <w:jc w:val="both"/>
+        <w:rPr>
+          <w:rFonts w:cstheme="minorHAnsi"/>
+          <w:sz w:val="28"/>
+          <w:szCs w:val="28"/>
+        </w:rPr>
+      </w:pPr>
+    </w:p>
+    <w:p>
+      <w:pPr>
+        <w:pStyle w:val="NoSpacing"/>
+        <w:spacing w:line="360" w:lineRule="auto"/>
+        <w:jc w:val="both"/>
+        <w:rPr>
+          <w:rFonts w:cstheme="minorHAnsi"/>
+          <w:sz w:val="28"/>
+          <w:szCs w:val="28"/>
+        </w:rPr>
+      </w:pPr>
+      <w:r>
+        <w:rPr>
+          <w:rFonts w:cstheme="minorHAnsi"/>
           <w:b/>
           <w:i/>
-          <w:sz w:val="24"/>
-          <w:szCs w:val="24"/>
+          <w:sz w:val="28"/>
+          <w:szCs w:val="28"/>
         </w:rPr>
         <w:t>Sub-task 2:</w:t>
       </w:r>
       <w:r>
         <w:rPr>
-          <w:rFonts w:ascii="Times New Roman" w:hAnsi="Times New Roman" w:cs="Times New Roman"/>
-          <w:sz w:val="24"/>
-          <w:szCs w:val="24"/>
+          <w:rFonts w:cstheme="minorHAnsi"/>
+          <w:sz w:val="28"/>
+          <w:szCs w:val="28"/>
         </w:rPr>
         <w:t xml:space="preserve"> For the new and headlines data, the data was cleaned to remove the company name form the messages and replace it with </w:t>
       </w:r>
+      <w:r>
+        <w:rPr>
+          <w:rFonts w:cstheme="minorHAnsi"/>
+          <w:sz w:val="28"/>
+          <w:szCs w:val="28"/>
+        </w:rPr>
+        <w:t>a blank</w:t>
+      </w:r>
+      <w:r>
+        <w:rPr>
+          <w:rFonts w:cstheme="minorHAnsi"/>
+          <w:sz w:val="28"/>
+          <w:szCs w:val="28"/>
+        </w:rPr>
+        <w:t xml:space="preserve">. Next, the keys containing messages were converted to lowercase in the dictionary. Punctuations and </w:t>
+      </w:r>
+      <w:r>
+        <w:rPr>
+          <w:rFonts w:cstheme="minorHAnsi"/>
+          <w:sz w:val="28"/>
+          <w:szCs w:val="28"/>
+        </w:rPr>
+        <w:t>non-ascii</w:t>
+      </w:r>
+      <w:r>
+        <w:rPr>
+          <w:rFonts w:cstheme="minorHAnsi"/>
+          <w:sz w:val="28"/>
+          <w:szCs w:val="28"/>
+        </w:rPr>
+        <w:t xml:space="preserve"> characters were removed to clean the strings and the </w:t>
+      </w:r>
       <w:proofErr w:type="spellStart"/>
       <w:r>
         <w:rPr>
-          <w:rFonts w:ascii="Times New Roman" w:hAnsi="Times New Roman" w:cs="Times New Roman"/>
-          <w:sz w:val="24"/>
-          <w:szCs w:val="24"/>
-        </w:rPr>
-        <w:t>cname</w:t>
+          <w:rFonts w:cstheme="minorHAnsi"/>
+          <w:sz w:val="28"/>
+          <w:szCs w:val="28"/>
+        </w:rPr>
+        <w:t>stopwords</w:t>
       </w:r>
       <w:proofErr w:type="spellEnd"/>
       <w:r>
         <w:rPr>
-          <w:rFonts w:ascii="Times New Roman" w:hAnsi="Times New Roman" w:cs="Times New Roman"/>
-          <w:sz w:val="24"/>
-          <w:szCs w:val="24"/>
-        </w:rPr>
-        <w:t xml:space="preserve">. Next, the keys containing messages were converted to lowercase in the dictionary. Punctuations and unwanted characters were also removed to clean the strings and the </w:t>
+          <w:rFonts w:cstheme="minorHAnsi"/>
+          <w:sz w:val="28"/>
+          <w:szCs w:val="28"/>
+        </w:rPr>
+        <w:t xml:space="preserve"> were removed using NLTK library. These factors and preprocessing steps helped improve the prediction of the sentiment score in the analysis.</w:t>
+      </w:r>
+    </w:p>
+    <w:p>
+      <w:pPr>
+        <w:pStyle w:val="NoSpacing"/>
+        <w:spacing w:line="360" w:lineRule="auto"/>
+        <w:jc w:val="both"/>
+        <w:rPr>
+          <w:rFonts w:cstheme="minorHAnsi"/>
+          <w:sz w:val="28"/>
+          <w:szCs w:val="28"/>
+        </w:rPr>
+      </w:pPr>
+    </w:p>
+    <w:p>
+      <w:pPr>
+        <w:pStyle w:val="NoSpacing"/>
+        <w:spacing w:line="360" w:lineRule="auto"/>
+        <w:jc w:val="both"/>
+        <w:rPr>
+          <w:rFonts w:cstheme="minorHAnsi"/>
+          <w:b/>
+          <w:sz w:val="28"/>
+          <w:szCs w:val="28"/>
+          <w:u w:val="single"/>
+        </w:rPr>
+      </w:pPr>
+      <w:r>
+        <w:rPr>
+          <w:rFonts w:cstheme="minorHAnsi"/>
+          <w:b/>
+          <w:sz w:val="28"/>
+          <w:szCs w:val="28"/>
+          <w:u w:val="single"/>
+        </w:rPr>
+        <w:t>Split data into train and test:</w:t>
+      </w:r>
+    </w:p>
+    <w:p>
+      <w:pPr>
+        <w:pStyle w:val="NoSpacing"/>
+        <w:spacing w:line="360" w:lineRule="auto"/>
+        <w:jc w:val="both"/>
+        <w:rPr>
+          <w:rFonts w:cstheme="minorHAnsi"/>
+          <w:sz w:val="28"/>
+          <w:szCs w:val="28"/>
+        </w:rPr>
+      </w:pPr>
+    </w:p>
+    <w:p>
+      <w:pPr>
+        <w:pStyle w:val="NoSpacing"/>
+        <w:spacing w:line="360" w:lineRule="auto"/>
+        <w:jc w:val="both"/>
+        <w:rPr>
+          <w:rFonts w:cstheme="minorHAnsi"/>
+          <w:sz w:val="28"/>
+          <w:szCs w:val="28"/>
+        </w:rPr>
+      </w:pPr>
+      <w:r>
+        <w:rPr>
+          <w:rFonts w:cstheme="minorHAnsi"/>
+          <w:sz w:val="28"/>
+          <w:szCs w:val="28"/>
+        </w:rPr>
+        <w:t xml:space="preserve">For the first step of the evaluation, we combined the Training data and the trial data into one complete training dataset. </w:t>
+      </w:r>
+    </w:p>
+    <w:p>
+      <w:pPr>
+        <w:pStyle w:val="NoSpacing"/>
+        <w:spacing w:line="360" w:lineRule="auto"/>
+        <w:jc w:val="both"/>
+        <w:rPr>
+          <w:rFonts w:cstheme="minorHAnsi"/>
+          <w:sz w:val="28"/>
+          <w:szCs w:val="28"/>
+        </w:rPr>
+      </w:pPr>
+      <w:r>
+        <w:rPr>
+          <w:rFonts w:cstheme="minorHAnsi"/>
+          <w:sz w:val="28"/>
+          <w:szCs w:val="28"/>
+        </w:rPr>
+        <w:t>We evaluated the model and tested the same model to compare the sentiment score to the predicted sentiment scores.</w:t>
+      </w:r>
+    </w:p>
+    <w:p>
+      <w:pPr>
+        <w:pStyle w:val="NoSpacing"/>
+        <w:spacing w:line="360" w:lineRule="auto"/>
+        <w:jc w:val="both"/>
+        <w:rPr>
+          <w:rFonts w:cstheme="minorHAnsi"/>
+          <w:sz w:val="28"/>
+          <w:szCs w:val="28"/>
+        </w:rPr>
+      </w:pPr>
+      <w:r>
+        <w:rPr>
+          <w:rFonts w:cstheme="minorHAnsi"/>
+          <w:sz w:val="28"/>
+          <w:szCs w:val="28"/>
+        </w:rPr>
+        <w:t>X: Messages/Spans</w:t>
+      </w:r>
+    </w:p>
+    <w:p>
+      <w:pPr>
+        <w:pStyle w:val="NoSpacing"/>
+        <w:spacing w:line="360" w:lineRule="auto"/>
+        <w:jc w:val="both"/>
+        <w:rPr>
+          <w:rFonts w:cstheme="minorHAnsi"/>
+          <w:sz w:val="28"/>
+          <w:szCs w:val="28"/>
+        </w:rPr>
+      </w:pPr>
+      <w:r>
+        <w:rPr>
+          <w:rFonts w:cstheme="minorHAnsi"/>
+          <w:sz w:val="28"/>
+          <w:szCs w:val="28"/>
+        </w:rPr>
+        <w:t>Y: Sentiment score</w:t>
+      </w:r>
+    </w:p>
+    <w:p>
+      <w:pPr>
+        <w:pStyle w:val="NoSpacing"/>
+        <w:spacing w:line="360" w:lineRule="auto"/>
+        <w:jc w:val="both"/>
+        <w:rPr>
+          <w:rFonts w:cstheme="minorHAnsi"/>
+          <w:sz w:val="28"/>
+          <w:szCs w:val="28"/>
+        </w:rPr>
+      </w:pPr>
+      <w:r>
+        <w:rPr>
+          <w:rFonts w:cstheme="minorHAnsi"/>
+          <w:sz w:val="28"/>
+          <w:szCs w:val="28"/>
+        </w:rPr>
+        <w:t>For the second part, we trained the model with the training dataset and tested it with the test dataset provided. The same data pre-processing was carried out for the test dataset.</w:t>
+      </w:r>
+    </w:p>
+    <w:p>
+      <w:pPr>
+        <w:pStyle w:val="NoSpacing"/>
+        <w:spacing w:line="360" w:lineRule="auto"/>
+        <w:jc w:val="both"/>
+        <w:rPr>
+          <w:rFonts w:cstheme="minorHAnsi"/>
+          <w:sz w:val="28"/>
+          <w:szCs w:val="28"/>
+        </w:rPr>
+      </w:pPr>
+    </w:p>
+    <w:p>
+      <w:pPr>
+        <w:pStyle w:val="NoSpacing"/>
+        <w:spacing w:line="360" w:lineRule="auto"/>
+        <w:jc w:val="both"/>
+        <w:rPr>
+          <w:rFonts w:cstheme="minorHAnsi"/>
+          <w:b/>
+          <w:sz w:val="28"/>
+          <w:szCs w:val="28"/>
+          <w:u w:val="single"/>
+        </w:rPr>
+      </w:pPr>
+      <w:r>
+        <w:rPr>
+          <w:rFonts w:cstheme="minorHAnsi"/>
+          <w:b/>
+          <w:sz w:val="28"/>
+          <w:szCs w:val="28"/>
+          <w:u w:val="single"/>
+        </w:rPr>
+        <w:t>Tokenization of the words:</w:t>
+      </w:r>
+    </w:p>
+    <w:p>
+      <w:pPr>
+        <w:pStyle w:val="NoSpacing"/>
+        <w:spacing w:line="360" w:lineRule="auto"/>
+        <w:jc w:val="both"/>
+        <w:rPr>
+          <w:rFonts w:cstheme="minorHAnsi"/>
+          <w:b/>
+          <w:sz w:val="28"/>
+          <w:szCs w:val="28"/>
+          <w:u w:val="single"/>
+        </w:rPr>
+      </w:pPr>
+    </w:p>
+    <w:p>
+      <w:pPr>
+        <w:pStyle w:val="NoSpacing"/>
+        <w:spacing w:line="360" w:lineRule="auto"/>
+        <w:jc w:val="both"/>
+        <w:rPr>
+          <w:rFonts w:cstheme="minorHAnsi"/>
+          <w:sz w:val="28"/>
+          <w:szCs w:val="28"/>
+        </w:rPr>
+      </w:pPr>
+      <w:r>
+        <w:rPr>
+          <w:rFonts w:cstheme="minorHAnsi"/>
+          <w:sz w:val="28"/>
+          <w:szCs w:val="28"/>
+        </w:rPr>
+        <w:lastRenderedPageBreak/>
+        <w:t xml:space="preserve">We used the </w:t>
       </w:r>
       <w:proofErr w:type="spellStart"/>
       <w:r>
         <w:rPr>
-          <w:rFonts w:ascii="Times New Roman" w:hAnsi="Times New Roman" w:cs="Times New Roman"/>
-          <w:sz w:val="24"/>
-          <w:szCs w:val="24"/>
-        </w:rPr>
-        <w:t>stopwords</w:t>
+          <w:rFonts w:cstheme="minorHAnsi"/>
+          <w:sz w:val="28"/>
+          <w:szCs w:val="28"/>
+        </w:rPr>
+        <w:t>keras</w:t>
       </w:r>
       <w:proofErr w:type="spellEnd"/>
       <w:r>
         <w:rPr>
-          <w:rFonts w:ascii="Times New Roman" w:hAnsi="Times New Roman" w:cs="Times New Roman"/>
-          <w:sz w:val="24"/>
-          <w:szCs w:val="24"/>
-        </w:rPr>
-        <w:t xml:space="preserve"> were removed using NLTK library. These factors and preprocessing steps helped improve the prediction of the sentiment score in the analysis.</w:t>
-      </w:r>
-    </w:p>
-    <w:p>
-      <w:pPr>
-        <w:pStyle w:val="NoSpacing"/>
-        <w:rPr>
-          <w:rFonts w:ascii="Times New Roman" w:hAnsi="Times New Roman" w:cs="Times New Roman"/>
-          <w:sz w:val="24"/>
-          <w:szCs w:val="24"/>
-        </w:rPr>
-      </w:pPr>
-    </w:p>
-    <w:p>
-      <w:pPr>
-        <w:pStyle w:val="NoSpacing"/>
-        <w:rPr>
-          <w:rFonts w:ascii="Times New Roman" w:hAnsi="Times New Roman" w:cs="Times New Roman"/>
-          <w:b/>
-          <w:sz w:val="24"/>
-          <w:szCs w:val="24"/>
-          <w:u w:val="single"/>
-        </w:rPr>
-      </w:pPr>
-      <w:r>
-        <w:rPr>
-          <w:rFonts w:ascii="Times New Roman" w:hAnsi="Times New Roman" w:cs="Times New Roman"/>
-          <w:b/>
-          <w:sz w:val="24"/>
-          <w:szCs w:val="24"/>
-          <w:u w:val="single"/>
-        </w:rPr>
-        <w:t>Split data into train and test</w:t>
-      </w:r>
-      <w:r>
-        <w:rPr>
-          <w:rFonts w:ascii="Times New Roman" w:hAnsi="Times New Roman" w:cs="Times New Roman"/>
-          <w:b/>
-          <w:sz w:val="24"/>
-          <w:szCs w:val="24"/>
-          <w:u w:val="single"/>
-        </w:rPr>
-        <w:t>:</w:t>
-      </w:r>
-    </w:p>
-    <w:p>
-      <w:pPr>
-        <w:pStyle w:val="NoSpacing"/>
-        <w:rPr>
-          <w:rFonts w:ascii="Times New Roman" w:hAnsi="Times New Roman" w:cs="Times New Roman"/>
-          <w:sz w:val="24"/>
-          <w:szCs w:val="24"/>
-        </w:rPr>
-      </w:pPr>
-    </w:p>
-    <w:p>
-      <w:pPr>
-        <w:pStyle w:val="NoSpacing"/>
-        <w:rPr>
-          <w:rFonts w:ascii="Times New Roman" w:hAnsi="Times New Roman" w:cs="Times New Roman"/>
-          <w:sz w:val="24"/>
-          <w:szCs w:val="24"/>
-        </w:rPr>
-      </w:pPr>
-      <w:r>
-        <w:rPr>
-          <w:rFonts w:ascii="Times New Roman" w:hAnsi="Times New Roman" w:cs="Times New Roman"/>
-          <w:sz w:val="24"/>
-          <w:szCs w:val="24"/>
-        </w:rPr>
-        <w:t xml:space="preserve">For the first step of the evaluation, we combined the Training data and the trial data into one complete training dataset. </w:t>
-      </w:r>
-    </w:p>
-    <w:p>
-      <w:pPr>
-        <w:pStyle w:val="NoSpacing"/>
-        <w:rPr>
-          <w:rFonts w:ascii="Times New Roman" w:hAnsi="Times New Roman" w:cs="Times New Roman"/>
-          <w:sz w:val="24"/>
-          <w:szCs w:val="24"/>
-        </w:rPr>
-      </w:pPr>
-      <w:r>
-        <w:rPr>
-          <w:rFonts w:ascii="Times New Roman" w:hAnsi="Times New Roman" w:cs="Times New Roman"/>
-          <w:sz w:val="24"/>
-          <w:szCs w:val="24"/>
-        </w:rPr>
-        <w:t>We evaluated the model and tested the same model to compare the sentiment score to the predicted sentiment scores.</w:t>
-      </w:r>
-    </w:p>
-    <w:p>
-      <w:pPr>
-        <w:pStyle w:val="NoSpacing"/>
-        <w:rPr>
-          <w:rFonts w:ascii="Times New Roman" w:hAnsi="Times New Roman" w:cs="Times New Roman"/>
-          <w:sz w:val="24"/>
-          <w:szCs w:val="24"/>
-        </w:rPr>
-      </w:pPr>
-      <w:r>
-        <w:rPr>
-          <w:rFonts w:ascii="Times New Roman" w:hAnsi="Times New Roman" w:cs="Times New Roman"/>
-          <w:sz w:val="24"/>
-          <w:szCs w:val="24"/>
-        </w:rPr>
-        <w:t>X: Messages/Spans</w:t>
-      </w:r>
-    </w:p>
-    <w:p>
-      <w:pPr>
-        <w:pStyle w:val="NoSpacing"/>
-        <w:rPr>
-          <w:rFonts w:ascii="Times New Roman" w:hAnsi="Times New Roman" w:cs="Times New Roman"/>
-          <w:sz w:val="24"/>
-          <w:szCs w:val="24"/>
-        </w:rPr>
-      </w:pPr>
-      <w:r>
-        <w:rPr>
-          <w:rFonts w:ascii="Times New Roman" w:hAnsi="Times New Roman" w:cs="Times New Roman"/>
-          <w:sz w:val="24"/>
-          <w:szCs w:val="24"/>
-        </w:rPr>
-        <w:t>Y: Sentiment score</w:t>
-      </w:r>
-    </w:p>
-    <w:p>
-      <w:pPr>
-        <w:pStyle w:val="NoSpacing"/>
-        <w:rPr>
-          <w:rFonts w:ascii="Times New Roman" w:hAnsi="Times New Roman" w:cs="Times New Roman"/>
-          <w:sz w:val="24"/>
-          <w:szCs w:val="24"/>
-        </w:rPr>
-      </w:pPr>
-      <w:r>
-        <w:rPr>
-          <w:rFonts w:ascii="Times New Roman" w:hAnsi="Times New Roman" w:cs="Times New Roman"/>
-          <w:sz w:val="24"/>
-          <w:szCs w:val="24"/>
-        </w:rPr>
-        <w:t>For the second part, we trained the model with the training dataset and tested it with the test dataset provided. The same data pre-processing was carried out for the test dataset.</w:t>
-      </w:r>
-    </w:p>
-    <w:p>
-      <w:pPr>
-        <w:pStyle w:val="NoSpacing"/>
-        <w:rPr>
-          <w:rFonts w:ascii="Times New Roman" w:hAnsi="Times New Roman" w:cs="Times New Roman"/>
-          <w:sz w:val="24"/>
-          <w:szCs w:val="24"/>
-        </w:rPr>
-      </w:pPr>
-    </w:p>
-    <w:p>
-      <w:pPr>
-        <w:pStyle w:val="NoSpacing"/>
-        <w:rPr>
-          <w:rFonts w:ascii="Times New Roman" w:hAnsi="Times New Roman" w:cs="Times New Roman"/>
-          <w:b/>
-          <w:sz w:val="24"/>
-          <w:szCs w:val="24"/>
-          <w:u w:val="single"/>
-        </w:rPr>
-      </w:pPr>
-      <w:r>
-        <w:rPr>
-          <w:rFonts w:ascii="Times New Roman" w:hAnsi="Times New Roman" w:cs="Times New Roman"/>
-          <w:b/>
-          <w:sz w:val="24"/>
-          <w:szCs w:val="24"/>
-          <w:u w:val="single"/>
-        </w:rPr>
-        <w:lastRenderedPageBreak/>
-        <w:t>Tokenization of the words</w:t>
-      </w:r>
-      <w:r>
-        <w:rPr>
-          <w:rFonts w:ascii="Times New Roman" w:hAnsi="Times New Roman" w:cs="Times New Roman"/>
-          <w:b/>
-          <w:sz w:val="24"/>
-          <w:szCs w:val="24"/>
-          <w:u w:val="single"/>
-        </w:rPr>
-        <w:t>:</w:t>
-      </w:r>
-    </w:p>
-    <w:p>
-      <w:pPr>
-        <w:pStyle w:val="NoSpacing"/>
-        <w:rPr>
-          <w:rFonts w:ascii="Times New Roman" w:hAnsi="Times New Roman" w:cs="Times New Roman"/>
-          <w:b/>
-          <w:sz w:val="24"/>
-          <w:szCs w:val="24"/>
-          <w:u w:val="single"/>
-        </w:rPr>
-      </w:pPr>
-    </w:p>
-    <w:p>
-      <w:pPr>
-        <w:pStyle w:val="NoSpacing"/>
-        <w:rPr>
-          <w:rFonts w:ascii="Times New Roman" w:hAnsi="Times New Roman" w:cs="Times New Roman"/>
-          <w:sz w:val="24"/>
-          <w:szCs w:val="24"/>
-        </w:rPr>
-      </w:pPr>
-      <w:r>
-        <w:rPr>
-          <w:rFonts w:ascii="Times New Roman" w:hAnsi="Times New Roman" w:cs="Times New Roman"/>
-          <w:sz w:val="24"/>
-          <w:szCs w:val="24"/>
-        </w:rPr>
-        <w:t xml:space="preserve">We used the </w:t>
+          <w:rFonts w:cstheme="minorHAnsi"/>
+          <w:sz w:val="28"/>
+          <w:szCs w:val="28"/>
+        </w:rPr>
+        <w:t xml:space="preserve"> inbuilt library to tokenize the strings into words. We used the </w:t>
       </w:r>
       <w:proofErr w:type="spellStart"/>
       <w:r>
         <w:rPr>
-          <w:rFonts w:ascii="Times New Roman" w:hAnsi="Times New Roman" w:cs="Times New Roman"/>
-          <w:sz w:val="24"/>
-          <w:szCs w:val="24"/>
+          <w:rFonts w:cstheme="minorHAnsi"/>
+          <w:sz w:val="28"/>
+          <w:szCs w:val="28"/>
+        </w:rPr>
+        <w:t>pad_sequences</w:t>
+      </w:r>
+      <w:proofErr w:type="spellEnd"/>
+      <w:r>
+        <w:rPr>
+          <w:rFonts w:cstheme="minorHAnsi"/>
+          <w:sz w:val="28"/>
+          <w:szCs w:val="28"/>
+        </w:rPr>
+        <w:t xml:space="preserve"> library from </w:t>
+      </w:r>
+      <w:proofErr w:type="spellStart"/>
+      <w:r>
+        <w:rPr>
+          <w:rFonts w:cstheme="minorHAnsi"/>
+          <w:sz w:val="28"/>
+          <w:szCs w:val="28"/>
         </w:rPr>
         <w:t>keras</w:t>
       </w:r>
       <w:proofErr w:type="spellEnd"/>
       <w:r>
         <w:rPr>
-          <w:rFonts w:ascii="Times New Roman" w:hAnsi="Times New Roman" w:cs="Times New Roman"/>
-          <w:sz w:val="24"/>
-          <w:szCs w:val="24"/>
-        </w:rPr>
-        <w:t xml:space="preserve"> inbuilt library to tokenize the strings into words. We used the </w:t>
+          <w:rFonts w:cstheme="minorHAnsi"/>
+          <w:sz w:val="28"/>
+          <w:szCs w:val="28"/>
+        </w:rPr>
+        <w:t xml:space="preserve"> to convert the tokenized words into a </w:t>
       </w:r>
       <w:proofErr w:type="spellStart"/>
       <w:r>
         <w:rPr>
-          <w:rFonts w:ascii="Times New Roman" w:hAnsi="Times New Roman" w:cs="Times New Roman"/>
-          <w:sz w:val="24"/>
-          <w:szCs w:val="24"/>
-        </w:rPr>
-        <w:t>pad_sequences</w:t>
+          <w:rFonts w:cstheme="minorHAnsi"/>
+          <w:sz w:val="28"/>
+          <w:szCs w:val="28"/>
+        </w:rPr>
+        <w:t>nu</w:t>
+      </w:r>
+      <w:r>
+        <w:rPr>
+          <w:rFonts w:cstheme="minorHAnsi"/>
+          <w:sz w:val="28"/>
+          <w:szCs w:val="28"/>
+        </w:rPr>
+        <w:t>mpy</w:t>
       </w:r>
       <w:proofErr w:type="spellEnd"/>
       <w:r>
         <w:rPr>
-          <w:rFonts w:ascii="Times New Roman" w:hAnsi="Times New Roman" w:cs="Times New Roman"/>
-          <w:sz w:val="24"/>
-          <w:szCs w:val="24"/>
-        </w:rPr>
-        <w:t xml:space="preserve"> library from </w:t>
+          <w:rFonts w:cstheme="minorHAnsi"/>
+          <w:sz w:val="28"/>
+          <w:szCs w:val="28"/>
+        </w:rPr>
+        <w:t xml:space="preserve"> array of having the number of rows as the maximum length of the words in a string.</w:t>
+      </w:r>
+    </w:p>
+    <w:p>
+      <w:pPr>
+        <w:pStyle w:val="HTMLPreformatted"/>
+        <w:shd w:val="clear" w:color="auto" w:fill="FFFFFF"/>
+        <w:spacing w:line="360" w:lineRule="auto"/>
+        <w:jc w:val="both"/>
+        <w:textAlignment w:val="baseline"/>
+        <w:rPr>
+          <w:rFonts w:asciiTheme="minorHAnsi" w:eastAsiaTheme="minorHAnsi" w:hAnsiTheme="minorHAnsi" w:cstheme="minorHAnsi"/>
+          <w:sz w:val="28"/>
+          <w:szCs w:val="28"/>
+        </w:rPr>
+      </w:pPr>
+      <w:r>
+        <w:rPr>
+          <w:rFonts w:asciiTheme="minorHAnsi" w:eastAsiaTheme="minorHAnsi" w:hAnsiTheme="minorHAnsi" w:cstheme="minorHAnsi"/>
+          <w:sz w:val="28"/>
+          <w:szCs w:val="28"/>
+        </w:rPr>
+        <w:t>Sub-task 1</w:t>
+      </w:r>
+      <w:r>
+        <w:rPr>
+          <w:rFonts w:asciiTheme="minorHAnsi" w:eastAsiaTheme="minorHAnsi" w:hAnsiTheme="minorHAnsi" w:cstheme="minorHAnsi"/>
+          <w:sz w:val="28"/>
+          <w:szCs w:val="28"/>
+        </w:rPr>
+        <w:t>:  While padding these sequences, since dataset was larger,</w:t>
+      </w:r>
+      <w:r>
+        <w:rPr>
+          <w:rFonts w:asciiTheme="minorHAnsi" w:eastAsiaTheme="minorHAnsi" w:hAnsiTheme="minorHAnsi" w:cstheme="minorHAnsi"/>
+          <w:sz w:val="28"/>
+          <w:szCs w:val="28"/>
+        </w:rPr>
+        <w:t xml:space="preserve"> </w:t>
+      </w:r>
+      <w:r>
+        <w:rPr>
+          <w:rFonts w:asciiTheme="minorHAnsi" w:eastAsiaTheme="minorHAnsi" w:hAnsiTheme="minorHAnsi" w:cstheme="minorHAnsi"/>
+          <w:sz w:val="28"/>
+          <w:szCs w:val="28"/>
+        </w:rPr>
+        <w:t xml:space="preserve"> the</w:t>
+      </w:r>
+      <w:r>
+        <w:rPr>
+          <w:rFonts w:asciiTheme="minorHAnsi" w:eastAsiaTheme="minorHAnsi" w:hAnsiTheme="minorHAnsi" w:cstheme="minorHAnsi"/>
+          <w:sz w:val="28"/>
+          <w:szCs w:val="28"/>
+        </w:rPr>
+        <w:t xml:space="preserve"> </w:t>
       </w:r>
       <w:proofErr w:type="spellStart"/>
       <w:r>
         <w:rPr>
-          <w:rFonts w:ascii="Times New Roman" w:hAnsi="Times New Roman" w:cs="Times New Roman"/>
-          <w:sz w:val="24"/>
-          <w:szCs w:val="24"/>
-        </w:rPr>
-        <w:t>keras</w:t>
+          <w:rFonts w:asciiTheme="minorHAnsi" w:eastAsiaTheme="minorHAnsi" w:hAnsiTheme="minorHAnsi" w:cstheme="minorHAnsi"/>
+          <w:sz w:val="28"/>
+          <w:szCs w:val="28"/>
+        </w:rPr>
+        <w:t>maxLen</w:t>
       </w:r>
       <w:proofErr w:type="spellEnd"/>
       <w:r>
         <w:rPr>
-          <w:rFonts w:ascii="Times New Roman" w:hAnsi="Times New Roman" w:cs="Times New Roman"/>
-          <w:sz w:val="24"/>
-          <w:szCs w:val="24"/>
-        </w:rPr>
-        <w:t xml:space="preserve"> to convert the tokenized words into a </w:t>
+          <w:rFonts w:asciiTheme="minorHAnsi" w:eastAsiaTheme="minorHAnsi" w:hAnsiTheme="minorHAnsi" w:cstheme="minorHAnsi"/>
+          <w:sz w:val="28"/>
+          <w:szCs w:val="28"/>
+        </w:rPr>
+        <w:t xml:space="preserve"> attribute was set to </w:t>
+      </w:r>
+      <w:r>
+        <w:rPr>
+          <w:rFonts w:asciiTheme="minorHAnsi" w:eastAsiaTheme="minorHAnsi" w:hAnsiTheme="minorHAnsi" w:cstheme="minorHAnsi"/>
+          <w:sz w:val="28"/>
+          <w:szCs w:val="28"/>
+        </w:rPr>
+        <w:t>the length of</w:t>
+      </w:r>
+      <w:r>
+        <w:rPr>
+          <w:rFonts w:asciiTheme="minorHAnsi" w:eastAsiaTheme="minorHAnsi" w:hAnsiTheme="minorHAnsi" w:cstheme="minorHAnsi"/>
+          <w:sz w:val="28"/>
+          <w:szCs w:val="28"/>
+        </w:rPr>
+        <w:t xml:space="preserve"> the longest sentence of the </w:t>
+      </w:r>
+      <w:r>
+        <w:rPr>
+          <w:rFonts w:asciiTheme="minorHAnsi" w:eastAsiaTheme="minorHAnsi" w:hAnsiTheme="minorHAnsi" w:cstheme="minorHAnsi"/>
+          <w:sz w:val="28"/>
+          <w:szCs w:val="28"/>
+        </w:rPr>
+        <w:t>dataset</w:t>
+      </w:r>
+      <w:r>
+        <w:rPr>
+          <w:rFonts w:asciiTheme="minorHAnsi" w:eastAsiaTheme="minorHAnsi" w:hAnsiTheme="minorHAnsi" w:cstheme="minorHAnsi"/>
+          <w:sz w:val="28"/>
+          <w:szCs w:val="28"/>
+        </w:rPr>
+        <w:t xml:space="preserve"> (25). </w:t>
+      </w:r>
+      <w:r>
+        <w:rPr>
+          <w:rFonts w:asciiTheme="minorHAnsi" w:eastAsiaTheme="minorHAnsi" w:hAnsiTheme="minorHAnsi" w:cstheme="minorHAnsi"/>
+          <w:sz w:val="28"/>
+          <w:szCs w:val="28"/>
+        </w:rPr>
+        <w:t xml:space="preserve"> </w:t>
+      </w:r>
+      <w:r>
+        <w:rPr>
+          <w:rFonts w:asciiTheme="minorHAnsi" w:eastAsiaTheme="minorHAnsi" w:hAnsiTheme="minorHAnsi" w:cstheme="minorHAnsi"/>
+          <w:sz w:val="28"/>
+          <w:szCs w:val="28"/>
+        </w:rPr>
+        <w:t xml:space="preserve">Also in tokenization, the </w:t>
       </w:r>
       <w:proofErr w:type="spellStart"/>
       <w:r>
         <w:rPr>
-          <w:rFonts w:ascii="Times New Roman" w:hAnsi="Times New Roman" w:cs="Times New Roman"/>
-          <w:sz w:val="24"/>
-          <w:szCs w:val="24"/>
-        </w:rPr>
-        <w:t>nu</w:t>
-      </w:r>
-      <w:r>
-        <w:rPr>
-          <w:rFonts w:ascii="Times New Roman" w:hAnsi="Times New Roman" w:cs="Times New Roman"/>
-          <w:sz w:val="24"/>
-          <w:szCs w:val="24"/>
-        </w:rPr>
-        <w:t>mpy</w:t>
+          <w:rFonts w:asciiTheme="minorHAnsi" w:eastAsiaTheme="minorHAnsi" w:hAnsiTheme="minorHAnsi" w:cstheme="minorHAnsi"/>
+          <w:sz w:val="28"/>
+          <w:szCs w:val="28"/>
+        </w:rPr>
+        <w:t>num_words</w:t>
       </w:r>
       <w:proofErr w:type="spellEnd"/>
       <w:r>
         <w:rPr>
-          <w:rFonts w:ascii="Times New Roman" w:hAnsi="Times New Roman" w:cs="Times New Roman"/>
-          <w:sz w:val="24"/>
-          <w:szCs w:val="24"/>
-        </w:rPr>
-        <w:t xml:space="preserve"> array of having the number of rows as the maximum length of the words in a string.</w:t>
-      </w:r>
-    </w:p>
-    <w:p>
-      <w:pPr>
-        <w:pStyle w:val="NoSpacing"/>
-        <w:rPr>
-          <w:rFonts w:ascii="Times New Roman" w:hAnsi="Times New Roman" w:cs="Times New Roman"/>
-          <w:sz w:val="24"/>
-          <w:szCs w:val="24"/>
-        </w:rPr>
-      </w:pPr>
-      <w:r>
-        <w:rPr>
-          <w:rFonts w:ascii="Times New Roman" w:hAnsi="Times New Roman" w:cs="Times New Roman"/>
-          <w:sz w:val="24"/>
-          <w:szCs w:val="24"/>
+          <w:rFonts w:asciiTheme="minorHAnsi" w:eastAsiaTheme="minorHAnsi" w:hAnsiTheme="minorHAnsi" w:cstheme="minorHAnsi"/>
+          <w:sz w:val="28"/>
+          <w:szCs w:val="28"/>
+        </w:rPr>
+        <w:t xml:space="preserve"> attribute was set to </w:t>
+      </w:r>
+      <w:proofErr w:type="spellStart"/>
+      <w:r>
+        <w:rPr>
+          <w:rFonts w:asciiTheme="minorHAnsi" w:eastAsiaTheme="minorHAnsi" w:hAnsiTheme="minorHAnsi" w:cstheme="minorHAnsi"/>
+          <w:sz w:val="28"/>
+          <w:szCs w:val="28"/>
+        </w:rPr>
+        <w:t>maxLen</w:t>
+      </w:r>
+      <w:proofErr w:type="spellEnd"/>
+      <w:r>
+        <w:rPr>
+          <w:rFonts w:asciiTheme="minorHAnsi" w:eastAsiaTheme="minorHAnsi" w:hAnsiTheme="minorHAnsi" w:cstheme="minorHAnsi"/>
+          <w:sz w:val="28"/>
+          <w:szCs w:val="28"/>
+        </w:rPr>
+        <w:t xml:space="preserve"> * 20</w:t>
+      </w:r>
+      <w:r>
+        <w:rPr>
+          <w:rFonts w:asciiTheme="minorHAnsi" w:eastAsiaTheme="minorHAnsi" w:hAnsiTheme="minorHAnsi" w:cstheme="minorHAnsi"/>
+          <w:sz w:val="28"/>
+          <w:szCs w:val="28"/>
+        </w:rPr>
+        <w:t xml:space="preserve"> </w:t>
+      </w:r>
+      <w:r>
+        <w:rPr>
+          <w:rFonts w:asciiTheme="minorHAnsi" w:eastAsiaTheme="minorHAnsi" w:hAnsiTheme="minorHAnsi" w:cstheme="minorHAnsi"/>
+          <w:sz w:val="28"/>
+          <w:szCs w:val="28"/>
+        </w:rPr>
+        <w:t>(500).</w:t>
+      </w:r>
+    </w:p>
+    <w:p>
+      <w:pPr>
+        <w:pStyle w:val="HTMLPreformatted"/>
+        <w:shd w:val="clear" w:color="auto" w:fill="FFFFFF"/>
+        <w:spacing w:line="360" w:lineRule="auto"/>
+        <w:textAlignment w:val="baseline"/>
+        <w:rPr>
+          <w:rFonts w:asciiTheme="minorHAnsi" w:eastAsiaTheme="minorHAnsi" w:hAnsiTheme="minorHAnsi" w:cstheme="minorHAnsi"/>
+          <w:sz w:val="28"/>
+          <w:szCs w:val="28"/>
+        </w:rPr>
+      </w:pPr>
+    </w:p>
+    <w:p>
+      <w:pPr>
+        <w:pStyle w:val="HTMLPreformatted"/>
+        <w:shd w:val="clear" w:color="auto" w:fill="FFFFFF"/>
+        <w:spacing w:line="360" w:lineRule="auto"/>
+        <w:jc w:val="both"/>
+        <w:textAlignment w:val="baseline"/>
+        <w:rPr>
+          <w:rFonts w:asciiTheme="minorHAnsi" w:eastAsiaTheme="minorHAnsi" w:hAnsiTheme="minorHAnsi" w:cstheme="minorHAnsi"/>
+          <w:sz w:val="28"/>
+          <w:szCs w:val="28"/>
+        </w:rPr>
+      </w:pPr>
+      <w:r>
+        <w:rPr>
+          <w:rFonts w:asciiTheme="minorHAnsi" w:eastAsiaTheme="minorHAnsi" w:hAnsiTheme="minorHAnsi" w:cstheme="minorHAnsi"/>
+          <w:sz w:val="28"/>
+          <w:szCs w:val="28"/>
+        </w:rPr>
+        <w:t xml:space="preserve">Sub-task </w:t>
+      </w:r>
+      <w:r>
+        <w:rPr>
+          <w:rFonts w:asciiTheme="minorHAnsi" w:eastAsiaTheme="minorHAnsi" w:hAnsiTheme="minorHAnsi" w:cstheme="minorHAnsi"/>
+          <w:sz w:val="28"/>
+          <w:szCs w:val="28"/>
+        </w:rPr>
+        <w:t>2</w:t>
+      </w:r>
+      <w:r>
+        <w:rPr>
+          <w:rFonts w:asciiTheme="minorHAnsi" w:eastAsiaTheme="minorHAnsi" w:hAnsiTheme="minorHAnsi" w:cstheme="minorHAnsi"/>
+          <w:sz w:val="28"/>
+          <w:szCs w:val="28"/>
+        </w:rPr>
+        <w:t xml:space="preserve">:  While padding sequences, since dataset was </w:t>
+      </w:r>
+      <w:r>
+        <w:rPr>
+          <w:rFonts w:asciiTheme="minorHAnsi" w:eastAsiaTheme="minorHAnsi" w:hAnsiTheme="minorHAnsi" w:cstheme="minorHAnsi"/>
+          <w:sz w:val="28"/>
+          <w:szCs w:val="28"/>
+        </w:rPr>
+        <w:t xml:space="preserve">smaller, </w:t>
+      </w:r>
+      <w:r>
+        <w:rPr>
+          <w:rFonts w:asciiTheme="minorHAnsi" w:eastAsiaTheme="minorHAnsi" w:hAnsiTheme="minorHAnsi" w:cstheme="minorHAnsi"/>
+          <w:sz w:val="28"/>
+          <w:szCs w:val="28"/>
+        </w:rPr>
+        <w:t>using</w:t>
+      </w:r>
+      <w:r>
+        <w:rPr>
+          <w:rFonts w:asciiTheme="minorHAnsi" w:eastAsiaTheme="minorHAnsi" w:hAnsiTheme="minorHAnsi" w:cstheme="minorHAnsi"/>
+          <w:sz w:val="28"/>
+          <w:szCs w:val="28"/>
+        </w:rPr>
+        <w:t xml:space="preserve"> the </w:t>
+      </w:r>
+      <w:proofErr w:type="spellStart"/>
+      <w:r>
+        <w:rPr>
+          <w:rFonts w:asciiTheme="minorHAnsi" w:eastAsiaTheme="minorHAnsi" w:hAnsiTheme="minorHAnsi" w:cstheme="minorHAnsi"/>
+          <w:sz w:val="28"/>
+          <w:szCs w:val="28"/>
+        </w:rPr>
+        <w:t>maxLen</w:t>
+      </w:r>
+      <w:proofErr w:type="spellEnd"/>
+      <w:r>
+        <w:rPr>
+          <w:rFonts w:asciiTheme="minorHAnsi" w:eastAsiaTheme="minorHAnsi" w:hAnsiTheme="minorHAnsi" w:cstheme="minorHAnsi"/>
+          <w:sz w:val="28"/>
+          <w:szCs w:val="28"/>
+        </w:rPr>
+        <w:t xml:space="preserve"> attribute </w:t>
+      </w:r>
+      <w:r>
+        <w:rPr>
+          <w:rFonts w:asciiTheme="minorHAnsi" w:eastAsiaTheme="minorHAnsi" w:hAnsiTheme="minorHAnsi" w:cstheme="minorHAnsi"/>
+          <w:sz w:val="28"/>
+          <w:szCs w:val="28"/>
+        </w:rPr>
+        <w:t>as the</w:t>
+      </w:r>
+      <w:r>
+        <w:rPr>
+          <w:rFonts w:asciiTheme="minorHAnsi" w:eastAsiaTheme="minorHAnsi" w:hAnsiTheme="minorHAnsi" w:cstheme="minorHAnsi"/>
+          <w:sz w:val="28"/>
+          <w:szCs w:val="28"/>
+        </w:rPr>
+        <w:t xml:space="preserve"> </w:t>
+      </w:r>
+      <w:r>
+        <w:rPr>
+          <w:rFonts w:asciiTheme="minorHAnsi" w:eastAsiaTheme="minorHAnsi" w:hAnsiTheme="minorHAnsi" w:cstheme="minorHAnsi"/>
+          <w:sz w:val="28"/>
+          <w:szCs w:val="28"/>
+        </w:rPr>
+        <w:t>length</w:t>
+      </w:r>
+      <w:r>
+        <w:rPr>
+          <w:rFonts w:asciiTheme="minorHAnsi" w:eastAsiaTheme="minorHAnsi" w:hAnsiTheme="minorHAnsi" w:cstheme="minorHAnsi"/>
+          <w:sz w:val="28"/>
+          <w:szCs w:val="28"/>
+        </w:rPr>
+        <w:t xml:space="preserve"> of </w:t>
+      </w:r>
+      <w:r>
+        <w:rPr>
+          <w:rFonts w:asciiTheme="minorHAnsi" w:eastAsiaTheme="minorHAnsi" w:hAnsiTheme="minorHAnsi" w:cstheme="minorHAnsi"/>
+          <w:sz w:val="28"/>
+          <w:szCs w:val="28"/>
+        </w:rPr>
+        <w:t xml:space="preserve">the longest sentence of the dataset </w:t>
+      </w:r>
+      <w:r>
+        <w:rPr>
+          <w:rFonts w:asciiTheme="minorHAnsi" w:eastAsiaTheme="minorHAnsi" w:hAnsiTheme="minorHAnsi" w:cstheme="minorHAnsi"/>
+          <w:sz w:val="28"/>
+          <w:szCs w:val="28"/>
+        </w:rPr>
+        <w:t>was overfitting the model</w:t>
+      </w:r>
+      <w:r>
+        <w:rPr>
+          <w:rFonts w:asciiTheme="minorHAnsi" w:eastAsiaTheme="minorHAnsi" w:hAnsiTheme="minorHAnsi" w:cstheme="minorHAnsi"/>
+          <w:sz w:val="28"/>
+          <w:szCs w:val="28"/>
+        </w:rPr>
+        <w:t>.</w:t>
+      </w:r>
+      <w:r>
+        <w:rPr>
+          <w:rFonts w:asciiTheme="minorHAnsi" w:eastAsiaTheme="minorHAnsi" w:hAnsiTheme="minorHAnsi" w:cstheme="minorHAnsi"/>
+          <w:sz w:val="28"/>
+          <w:szCs w:val="28"/>
+        </w:rPr>
+        <w:t xml:space="preserve"> </w:t>
+      </w:r>
+    </w:p>
+    <w:p>
+      <w:pPr>
+        <w:pStyle w:val="HTMLPreformatted"/>
+        <w:shd w:val="clear" w:color="auto" w:fill="FFFFFF"/>
+        <w:spacing w:line="360" w:lineRule="auto"/>
+        <w:textAlignment w:val="baseline"/>
+        <w:rPr>
+          <w:rFonts w:asciiTheme="minorHAnsi" w:eastAsiaTheme="minorHAnsi" w:hAnsiTheme="minorHAnsi" w:cstheme="minorHAnsi"/>
+          <w:sz w:val="28"/>
+          <w:szCs w:val="28"/>
+        </w:rPr>
+      </w:pPr>
+      <w:r>
+        <w:rPr>
+          <w:rFonts w:asciiTheme="minorHAnsi" w:eastAsiaTheme="minorHAnsi" w:hAnsiTheme="minorHAnsi" w:cstheme="minorHAnsi"/>
+          <w:sz w:val="28"/>
+          <w:szCs w:val="28"/>
+        </w:rPr>
+        <w:t xml:space="preserve">The problem was solved by using average no of words per sentence (7) as the </w:t>
+      </w:r>
+      <w:proofErr w:type="spellStart"/>
+      <w:r>
+        <w:rPr>
+          <w:rFonts w:asciiTheme="minorHAnsi" w:eastAsiaTheme="minorHAnsi" w:hAnsiTheme="minorHAnsi" w:cstheme="minorHAnsi"/>
+          <w:sz w:val="28"/>
+          <w:szCs w:val="28"/>
+        </w:rPr>
+        <w:t>maxLen.While</w:t>
+      </w:r>
+      <w:proofErr w:type="spellEnd"/>
+      <w:r>
+        <w:rPr>
+          <w:rFonts w:asciiTheme="minorHAnsi" w:eastAsiaTheme="minorHAnsi" w:hAnsiTheme="minorHAnsi" w:cstheme="minorHAnsi"/>
+          <w:sz w:val="28"/>
+          <w:szCs w:val="28"/>
+        </w:rPr>
+        <w:t xml:space="preserve"> tokenizing</w:t>
+      </w:r>
+      <w:r>
+        <w:rPr>
+          <w:rFonts w:asciiTheme="minorHAnsi" w:eastAsiaTheme="minorHAnsi" w:hAnsiTheme="minorHAnsi" w:cstheme="minorHAnsi"/>
+          <w:sz w:val="28"/>
+          <w:szCs w:val="28"/>
+        </w:rPr>
+        <w:t xml:space="preserve">, the </w:t>
+      </w:r>
+      <w:proofErr w:type="spellStart"/>
+      <w:r>
+        <w:rPr>
+          <w:rFonts w:asciiTheme="minorHAnsi" w:eastAsiaTheme="minorHAnsi" w:hAnsiTheme="minorHAnsi" w:cstheme="minorHAnsi"/>
+          <w:sz w:val="28"/>
+          <w:szCs w:val="28"/>
+        </w:rPr>
+        <w:t>num_words</w:t>
+      </w:r>
+      <w:proofErr w:type="spellEnd"/>
+      <w:r>
+        <w:rPr>
+          <w:rFonts w:asciiTheme="minorHAnsi" w:eastAsiaTheme="minorHAnsi" w:hAnsiTheme="minorHAnsi" w:cstheme="minorHAnsi"/>
+          <w:sz w:val="28"/>
+          <w:szCs w:val="28"/>
+        </w:rPr>
+        <w:t xml:space="preserve"> attribute was set to </w:t>
+      </w:r>
+      <w:proofErr w:type="spellStart"/>
+      <w:r>
+        <w:rPr>
+          <w:rFonts w:asciiTheme="minorHAnsi" w:eastAsiaTheme="minorHAnsi" w:hAnsiTheme="minorHAnsi" w:cstheme="minorHAnsi"/>
+          <w:sz w:val="28"/>
+          <w:szCs w:val="28"/>
+        </w:rPr>
+        <w:t>maxLen</w:t>
+      </w:r>
+      <w:proofErr w:type="spellEnd"/>
+      <w:r>
+        <w:rPr>
+          <w:rFonts w:asciiTheme="minorHAnsi" w:eastAsiaTheme="minorHAnsi" w:hAnsiTheme="minorHAnsi" w:cstheme="minorHAnsi"/>
+          <w:sz w:val="28"/>
+          <w:szCs w:val="28"/>
+        </w:rPr>
+        <w:t xml:space="preserve"> * </w:t>
+      </w:r>
+      <w:r>
+        <w:rPr>
+          <w:rFonts w:asciiTheme="minorHAnsi" w:eastAsiaTheme="minorHAnsi" w:hAnsiTheme="minorHAnsi" w:cstheme="minorHAnsi"/>
+          <w:sz w:val="28"/>
+          <w:szCs w:val="28"/>
+        </w:rPr>
+        <w:t>50</w:t>
+      </w:r>
+      <w:r>
+        <w:rPr>
+          <w:rFonts w:asciiTheme="minorHAnsi" w:eastAsiaTheme="minorHAnsi" w:hAnsiTheme="minorHAnsi" w:cstheme="minorHAnsi"/>
+          <w:sz w:val="28"/>
+          <w:szCs w:val="28"/>
+        </w:rPr>
+        <w:t xml:space="preserve"> </w:t>
+      </w:r>
+      <w:r>
+        <w:rPr>
+          <w:rFonts w:asciiTheme="minorHAnsi" w:eastAsiaTheme="minorHAnsi" w:hAnsiTheme="minorHAnsi" w:cstheme="minorHAnsi"/>
+          <w:sz w:val="28"/>
+          <w:szCs w:val="28"/>
+        </w:rPr>
+        <w:t>(</w:t>
+      </w:r>
+      <w:r>
+        <w:rPr>
+          <w:rFonts w:asciiTheme="minorHAnsi" w:eastAsiaTheme="minorHAnsi" w:hAnsiTheme="minorHAnsi" w:cstheme="minorHAnsi"/>
+          <w:sz w:val="28"/>
+          <w:szCs w:val="28"/>
+        </w:rPr>
+        <w:t>350</w:t>
+      </w:r>
+      <w:r>
+        <w:rPr>
+          <w:rFonts w:asciiTheme="minorHAnsi" w:eastAsiaTheme="minorHAnsi" w:hAnsiTheme="minorHAnsi" w:cstheme="minorHAnsi"/>
+          <w:sz w:val="28"/>
+          <w:szCs w:val="28"/>
+        </w:rPr>
+        <w:t>).</w:t>
+      </w:r>
+    </w:p>
+    <w:p>
+      <w:pPr>
+        <w:pStyle w:val="HTMLPreformatted"/>
+        <w:shd w:val="clear" w:color="auto" w:fill="FFFFFF"/>
+        <w:spacing w:line="360" w:lineRule="auto"/>
+        <w:textAlignment w:val="baseline"/>
+        <w:rPr>
+          <w:rFonts w:asciiTheme="minorHAnsi" w:eastAsiaTheme="minorHAnsi" w:hAnsiTheme="minorHAnsi" w:cstheme="minorHAnsi"/>
+          <w:sz w:val="28"/>
+          <w:szCs w:val="28"/>
+        </w:rPr>
+      </w:pPr>
+      <w:r>
+        <w:rPr>
+          <w:rFonts w:asciiTheme="minorHAnsi" w:eastAsiaTheme="minorHAnsi" w:hAnsiTheme="minorHAnsi" w:cstheme="minorHAnsi"/>
+          <w:sz w:val="28"/>
+          <w:szCs w:val="28"/>
+        </w:rPr>
+        <w:t xml:space="preserve"> </w:t>
+      </w:r>
+    </w:p>
+    <w:p>
+      <w:pPr>
+        <w:pStyle w:val="NoSpacing"/>
+        <w:spacing w:line="360" w:lineRule="auto"/>
+        <w:jc w:val="both"/>
+        <w:rPr>
+          <w:rFonts w:cstheme="minorHAnsi"/>
+          <w:sz w:val="28"/>
+          <w:szCs w:val="28"/>
+        </w:rPr>
+      </w:pPr>
+      <w:r>
+        <w:rPr>
+          <w:rFonts w:cstheme="minorHAnsi"/>
+          <w:sz w:val="28"/>
+          <w:szCs w:val="28"/>
         </w:rPr>
         <w:t>The same operation was performed for the test dataset.</w:t>
       </w:r>
@@ -885,71 +1422,51 @@
     <w:p>
       <w:pPr>
         <w:pStyle w:val="NoSpacing"/>
-        <w:rPr>
-          <w:rFonts w:ascii="Times New Roman" w:hAnsi="Times New Roman" w:cs="Times New Roman"/>
-          <w:sz w:val="24"/>
-          <w:szCs w:val="24"/>
-        </w:rPr>
-      </w:pPr>
-    </w:p>
-    <w:p>
-      <w:pPr>
-        <w:pStyle w:val="NoSpacing"/>
-        <w:rPr>
-          <w:rFonts w:ascii="Times New Roman" w:hAnsi="Times New Roman" w:cs="Times New Roman"/>
-          <w:b/>
-          <w:sz w:val="24"/>
-          <w:szCs w:val="24"/>
-          <w:u w:val="single"/>
-        </w:rPr>
-      </w:pPr>
-      <w:r>
-        <w:rPr>
-          <w:rFonts w:ascii="Times New Roman" w:hAnsi="Times New Roman" w:cs="Times New Roman"/>
-          <w:b/>
-          <w:sz w:val="24"/>
-          <w:szCs w:val="24"/>
-          <w:u w:val="single"/>
-        </w:rPr>
-        <w:t>Building the model</w:t>
-      </w:r>
-      <w:r>
-        <w:rPr>
-          <w:rFonts w:ascii="Times New Roman" w:hAnsi="Times New Roman" w:cs="Times New Roman"/>
-          <w:b/>
-          <w:sz w:val="24"/>
-          <w:szCs w:val="24"/>
-          <w:u w:val="single"/>
-        </w:rPr>
-        <w:t>:</w:t>
-      </w:r>
-    </w:p>
-    <w:p>
-      <w:pPr>
-        <w:pStyle w:val="NoSpacing"/>
-        <w:rPr>
-          <w:rFonts w:ascii="Times New Roman" w:hAnsi="Times New Roman" w:cs="Times New Roman"/>
-          <w:b/>
-          <w:sz w:val="24"/>
-          <w:szCs w:val="24"/>
-          <w:u w:val="single"/>
-        </w:rPr>
-      </w:pPr>
-    </w:p>
-    <w:p>
-      <w:pPr>
-        <w:pStyle w:val="NoSpacing"/>
-        <w:rPr>
-          <w:rFonts w:ascii="Times New Roman" w:hAnsi="Times New Roman" w:cs="Times New Roman"/>
-          <w:sz w:val="24"/>
-          <w:szCs w:val="24"/>
-        </w:rPr>
-      </w:pPr>
-      <w:r>
-        <w:rPr>
-          <w:rFonts w:ascii="Times New Roman" w:hAnsi="Times New Roman" w:cs="Times New Roman"/>
-          <w:sz w:val="24"/>
-          <w:szCs w:val="24"/>
+        <w:spacing w:line="360" w:lineRule="auto"/>
+        <w:jc w:val="both"/>
+        <w:rPr>
+          <w:rFonts w:cstheme="minorHAnsi"/>
+          <w:sz w:val="28"/>
+          <w:szCs w:val="28"/>
+        </w:rPr>
+      </w:pPr>
+    </w:p>
+    <w:p>
+      <w:pPr>
+        <w:pStyle w:val="NoSpacing"/>
+        <w:spacing w:line="360" w:lineRule="auto"/>
+        <w:jc w:val="both"/>
+        <w:rPr>
+          <w:rFonts w:cstheme="minorHAnsi"/>
+          <w:sz w:val="28"/>
+          <w:szCs w:val="28"/>
+        </w:rPr>
+      </w:pPr>
+      <w:r>
+        <w:rPr>
+          <w:rFonts w:cstheme="minorHAnsi"/>
+          <w:sz w:val="28"/>
+          <w:szCs w:val="28"/>
+        </w:rPr>
+        <w:t>Building the model:</w:t>
+      </w:r>
+    </w:p>
+    <w:p>
+      <w:pPr>
+        <w:pStyle w:val="NoSpacing"/>
+        <w:spacing w:line="360" w:lineRule="auto"/>
+        <w:jc w:val="both"/>
+        <w:rPr>
+          <w:rFonts w:cstheme="minorHAnsi"/>
+          <w:sz w:val="28"/>
+          <w:szCs w:val="28"/>
+        </w:rPr>
+      </w:pPr>
+      <w:r>
+        <w:rPr>
+          <w:rFonts w:cstheme="minorHAnsi"/>
+          <w:sz w:val="28"/>
+          <w:szCs w:val="28"/>
         </w:rPr>
         <w:t>We implemented the model for both the datasets using two different models. The first model was using RNN and the second model was using CNN. We tested the model by changing several hyperparameters and observed the following:</w:t>
       </w:r>
@@ -961,36 +1478,56 @@
           <w:ilvl w:val="0"/>
           <w:numId w:val="5"/>
         </w:numPr>
-        <w:rPr>
-          <w:rFonts w:ascii="Times New Roman" w:hAnsi="Times New Roman" w:cs="Times New Roman"/>
-          <w:sz w:val="24"/>
-          <w:szCs w:val="24"/>
-        </w:rPr>
-      </w:pPr>
-      <w:r>
-        <w:rPr>
-          <w:rFonts w:ascii="Times New Roman" w:hAnsi="Times New Roman" w:cs="Times New Roman"/>
-          <w:sz w:val="24"/>
-          <w:szCs w:val="24"/>
+        <w:spacing w:line="360" w:lineRule="auto"/>
+        <w:jc w:val="both"/>
+        <w:rPr>
+          <w:rFonts w:cstheme="minorHAnsi"/>
+          <w:sz w:val="28"/>
+          <w:szCs w:val="28"/>
+        </w:rPr>
+      </w:pPr>
+      <w:r>
+        <w:rPr>
+          <w:rFonts w:cstheme="minorHAnsi"/>
+          <w:sz w:val="28"/>
+          <w:szCs w:val="28"/>
         </w:rPr>
         <w:t>The model predicted very low accuracy of 3.75% with both RNN and CNN when th</w:t>
       </w:r>
       <w:r>
         <w:rPr>
-          <w:rFonts w:ascii="Times New Roman" w:hAnsi="Times New Roman" w:cs="Times New Roman"/>
-          <w:sz w:val="24"/>
-          <w:szCs w:val="24"/>
+          <w:rFonts w:cstheme="minorHAnsi"/>
+          <w:sz w:val="28"/>
+          <w:szCs w:val="28"/>
         </w:rPr>
         <w:t xml:space="preserve">e activation function was </w:t>
       </w:r>
       <w:proofErr w:type="spellStart"/>
       <w:r>
         <w:rPr>
-          <w:rFonts w:ascii="Times New Roman" w:hAnsi="Times New Roman" w:cs="Times New Roman"/>
-          <w:sz w:val="24"/>
-          <w:szCs w:val="24"/>
+          <w:rFonts w:cstheme="minorHAnsi"/>
+          <w:sz w:val="28"/>
+          <w:szCs w:val="28"/>
         </w:rPr>
         <w:t>relu</w:t>
+      </w:r>
+      <w:proofErr w:type="spellEnd"/>
+      <w:r>
+        <w:rPr>
+          <w:rFonts w:cstheme="minorHAnsi"/>
+          <w:sz w:val="28"/>
+          <w:szCs w:val="28"/>
+        </w:rPr>
+        <w:t xml:space="preserve"> or </w:t>
+      </w:r>
+      <w:proofErr w:type="spellStart"/>
+      <w:r>
+        <w:rPr>
+          <w:rFonts w:cstheme="minorHAnsi"/>
+          <w:sz w:val="28"/>
+          <w:szCs w:val="28"/>
+        </w:rPr>
+        <w:t>softmax</w:t>
       </w:r>
       <w:proofErr w:type="spellEnd"/>
     </w:p>
@@ -1001,19 +1538,37 @@
           <w:ilvl w:val="0"/>
           <w:numId w:val="5"/>
         </w:numPr>
-        <w:rPr>
-          <w:rFonts w:ascii="Times New Roman" w:hAnsi="Times New Roman" w:cs="Times New Roman"/>
-          <w:sz w:val="24"/>
-          <w:szCs w:val="24"/>
-        </w:rPr>
-      </w:pPr>
-      <w:r>
-        <w:rPr>
-          <w:rFonts w:ascii="Times New Roman" w:hAnsi="Times New Roman" w:cs="Times New Roman"/>
-          <w:sz w:val="24"/>
-          <w:szCs w:val="24"/>
-        </w:rPr>
-        <w:t>The activation function was changed to tanh and we obtained a prediction accuracy above 60% using RNN and CNN for both the tasks</w:t>
+        <w:spacing w:line="360" w:lineRule="auto"/>
+        <w:jc w:val="both"/>
+        <w:rPr>
+          <w:rFonts w:cstheme="minorHAnsi"/>
+          <w:sz w:val="28"/>
+          <w:szCs w:val="28"/>
+        </w:rPr>
+      </w:pPr>
+      <w:r>
+        <w:rPr>
+          <w:rFonts w:cstheme="minorHAnsi"/>
+          <w:sz w:val="28"/>
+          <w:szCs w:val="28"/>
+        </w:rPr>
+        <w:t xml:space="preserve">The model had good accuracy for activation function sigmoid, </w:t>
+      </w:r>
+      <w:r>
+        <w:rPr>
+          <w:rFonts w:cstheme="minorHAnsi"/>
+          <w:sz w:val="28"/>
+          <w:szCs w:val="28"/>
+        </w:rPr>
+        <w:t>however</w:t>
+      </w:r>
+      <w:r>
+        <w:rPr>
+          <w:rFonts w:cstheme="minorHAnsi"/>
+          <w:sz w:val="28"/>
+          <w:szCs w:val="28"/>
+        </w:rPr>
+        <w:t>, it was stuck and was unable to give proper prediction sentiment score</w:t>
       </w:r>
     </w:p>
     <w:p>
@@ -1023,19 +1578,21 @@
           <w:ilvl w:val="0"/>
           <w:numId w:val="5"/>
         </w:numPr>
-        <w:rPr>
-          <w:rFonts w:ascii="Times New Roman" w:hAnsi="Times New Roman" w:cs="Times New Roman"/>
-          <w:sz w:val="24"/>
-          <w:szCs w:val="24"/>
-        </w:rPr>
-      </w:pPr>
-      <w:r>
-        <w:rPr>
-          <w:rFonts w:ascii="Times New Roman" w:hAnsi="Times New Roman" w:cs="Times New Roman"/>
-          <w:sz w:val="24"/>
-          <w:szCs w:val="24"/>
-        </w:rPr>
-        <w:t>We changed the dropout rate from 0.01 to 0.3 to get an improved accuracy</w:t>
+        <w:spacing w:line="360" w:lineRule="auto"/>
+        <w:jc w:val="both"/>
+        <w:rPr>
+          <w:rFonts w:cstheme="minorHAnsi"/>
+          <w:sz w:val="28"/>
+          <w:szCs w:val="28"/>
+        </w:rPr>
+      </w:pPr>
+      <w:r>
+        <w:rPr>
+          <w:rFonts w:cstheme="minorHAnsi"/>
+          <w:sz w:val="28"/>
+          <w:szCs w:val="28"/>
+        </w:rPr>
+        <w:t>The activation function was changed to tanh and we obtained a prediction accuracy above 60% using RNN and CNN for both the tasks</w:t>
       </w:r>
     </w:p>
     <w:p>
@@ -1045,17 +1602,44 @@
           <w:ilvl w:val="0"/>
           <w:numId w:val="5"/>
         </w:numPr>
-        <w:rPr>
-          <w:rFonts w:ascii="Times New Roman" w:hAnsi="Times New Roman" w:cs="Times New Roman"/>
-          <w:sz w:val="24"/>
-          <w:szCs w:val="24"/>
-        </w:rPr>
-      </w:pPr>
-      <w:r>
-        <w:rPr>
-          <w:rFonts w:ascii="Times New Roman" w:hAnsi="Times New Roman" w:cs="Times New Roman"/>
-          <w:sz w:val="24"/>
-          <w:szCs w:val="24"/>
+        <w:spacing w:line="360" w:lineRule="auto"/>
+        <w:jc w:val="both"/>
+        <w:rPr>
+          <w:rFonts w:cstheme="minorHAnsi"/>
+          <w:sz w:val="28"/>
+          <w:szCs w:val="28"/>
+        </w:rPr>
+      </w:pPr>
+      <w:r>
+        <w:rPr>
+          <w:rFonts w:cstheme="minorHAnsi"/>
+          <w:sz w:val="28"/>
+          <w:szCs w:val="28"/>
+        </w:rPr>
+        <w:lastRenderedPageBreak/>
+        <w:t>We changed the dropout rate from 0.01 to 0.3 to get an improved accuracy</w:t>
+      </w:r>
+    </w:p>
+    <w:p>
+      <w:pPr>
+        <w:pStyle w:val="NoSpacing"/>
+        <w:numPr>
+          <w:ilvl w:val="0"/>
+          <w:numId w:val="5"/>
+        </w:numPr>
+        <w:spacing w:line="360" w:lineRule="auto"/>
+        <w:jc w:val="both"/>
+        <w:rPr>
+          <w:rFonts w:cstheme="minorHAnsi"/>
+          <w:sz w:val="28"/>
+          <w:szCs w:val="28"/>
+        </w:rPr>
+      </w:pPr>
+      <w:r>
+        <w:rPr>
+          <w:rFonts w:cstheme="minorHAnsi"/>
+          <w:sz w:val="28"/>
+          <w:szCs w:val="28"/>
         </w:rPr>
         <w:t>The model for CNN was predicting maximum positive value (0.99) for all the messages having positive sentiment score.</w:t>
       </w:r>
@@ -1063,307 +1647,1167 @@
     <w:p>
       <w:pPr>
         <w:pStyle w:val="NoSpacing"/>
-        <w:rPr>
-          <w:rFonts w:ascii="Times New Roman" w:hAnsi="Times New Roman" w:cs="Times New Roman"/>
-          <w:sz w:val="24"/>
-          <w:szCs w:val="24"/>
-        </w:rPr>
-      </w:pPr>
-      <w:r>
-        <w:rPr>
-          <w:rFonts w:ascii="Times New Roman" w:hAnsi="Times New Roman" w:cs="Times New Roman"/>
-          <w:sz w:val="24"/>
-          <w:szCs w:val="24"/>
-        </w:rPr>
-        <w:t>Based on the observations above, the RNN performed best and provided best accuracy and accurate prediction of sentiment score. Our final model summary is as shown below:</w:t>
-      </w:r>
-    </w:p>
-    <w:p>
-      <w:pPr>
-        <w:pStyle w:val="NoSpacing"/>
-        <w:rPr>
-          <w:rFonts w:ascii="Times New Roman" w:hAnsi="Times New Roman" w:cs="Times New Roman"/>
-          <w:sz w:val="24"/>
-          <w:szCs w:val="24"/>
-        </w:rPr>
-      </w:pPr>
-      <w:r>
-        <w:rPr>
-          <w:rFonts w:ascii="Times New Roman" w:hAnsi="Times New Roman" w:cs="Times New Roman"/>
-          <w:sz w:val="24"/>
-          <w:szCs w:val="24"/>
-        </w:rPr>
-        <w:t>***********Screenshot***************************************</w:t>
-      </w:r>
-    </w:p>
-    <w:p>
-      <w:pPr>
-        <w:pStyle w:val="NoSpacing"/>
-        <w:rPr>
-          <w:rFonts w:ascii="Times New Roman" w:hAnsi="Times New Roman" w:cs="Times New Roman"/>
-          <w:sz w:val="24"/>
-          <w:szCs w:val="24"/>
-        </w:rPr>
-      </w:pPr>
-    </w:p>
-    <w:p>
-      <w:pPr>
-        <w:pStyle w:val="NoSpacing"/>
-        <w:rPr>
-          <w:rFonts w:ascii="Times New Roman" w:hAnsi="Times New Roman" w:cs="Times New Roman"/>
-          <w:sz w:val="24"/>
-          <w:szCs w:val="24"/>
-        </w:rPr>
-      </w:pPr>
-    </w:p>
-    <w:p>
-      <w:pPr>
-        <w:pStyle w:val="NoSpacing"/>
-        <w:rPr>
-          <w:rFonts w:ascii="Times New Roman" w:hAnsi="Times New Roman" w:cs="Times New Roman"/>
+        <w:spacing w:line="360" w:lineRule="auto"/>
+        <w:jc w:val="both"/>
+        <w:rPr>
+          <w:rFonts w:cstheme="minorHAnsi"/>
+          <w:sz w:val="28"/>
+          <w:szCs w:val="28"/>
+        </w:rPr>
+      </w:pPr>
+      <w:r>
+        <w:rPr>
+          <w:rFonts w:cstheme="minorHAnsi"/>
+          <w:sz w:val="28"/>
+          <w:szCs w:val="28"/>
+        </w:rPr>
+        <w:t xml:space="preserve">Based on the observations above, the RNN performed best </w:t>
+      </w:r>
+      <w:r>
+        <w:rPr>
+          <w:rFonts w:cstheme="minorHAnsi"/>
+          <w:sz w:val="28"/>
+          <w:szCs w:val="28"/>
+        </w:rPr>
+        <w:t>giving the</w:t>
+      </w:r>
+      <w:r>
+        <w:rPr>
+          <w:rFonts w:cstheme="minorHAnsi"/>
+          <w:sz w:val="28"/>
+          <w:szCs w:val="28"/>
+        </w:rPr>
+        <w:t xml:space="preserve"> best accuracy and </w:t>
+      </w:r>
+      <w:r>
+        <w:rPr>
+          <w:rFonts w:cstheme="minorHAnsi"/>
+          <w:sz w:val="28"/>
+          <w:szCs w:val="28"/>
+        </w:rPr>
+        <w:t xml:space="preserve">an </w:t>
+      </w:r>
+      <w:r>
+        <w:rPr>
+          <w:rFonts w:cstheme="minorHAnsi"/>
+          <w:sz w:val="28"/>
+          <w:szCs w:val="28"/>
+        </w:rPr>
+        <w:t>accurate prediction of sentiment score. Our final model summary is as shown below:</w:t>
+      </w:r>
+    </w:p>
+    <w:p>
+      <w:pPr>
+        <w:pStyle w:val="NoSpacing"/>
+        <w:spacing w:line="360" w:lineRule="auto"/>
+        <w:jc w:val="both"/>
+        <w:rPr>
+          <w:rFonts w:cstheme="minorHAnsi"/>
+          <w:sz w:val="28"/>
+          <w:szCs w:val="28"/>
+        </w:rPr>
+      </w:pPr>
+      <w:r>
+        <w:rPr>
+          <w:rFonts w:cstheme="minorHAnsi"/>
           <w:b/>
-          <w:sz w:val="24"/>
-          <w:szCs w:val="24"/>
+          <w:i/>
+          <w:sz w:val="28"/>
+          <w:szCs w:val="28"/>
+        </w:rPr>
+        <w:t>Sub-task 1</w:t>
+      </w:r>
+      <w:r>
+        <w:rPr>
+          <w:rFonts w:cstheme="minorHAnsi"/>
+          <w:sz w:val="28"/>
+          <w:szCs w:val="28"/>
+        </w:rPr>
+        <w:t>:</w:t>
+      </w:r>
+    </w:p>
+    <w:p>
+      <w:pPr>
+        <w:pStyle w:val="NoSpacing"/>
+        <w:spacing w:line="360" w:lineRule="auto"/>
+        <w:jc w:val="both"/>
+        <w:rPr>
+          <w:rFonts w:cstheme="minorHAnsi"/>
+          <w:sz w:val="28"/>
+          <w:szCs w:val="28"/>
+        </w:rPr>
+      </w:pPr>
+      <w:r>
+        <w:rPr>
+          <w:noProof/>
+        </w:rPr>
+        <w:drawing>
+          <wp:inline distT="0" distB="0" distL="0" distR="0" wp14:anchorId="75872B00" wp14:editId="4138A211">
+            <wp:extent cx="5229225" cy="2466975"/>
+            <wp:effectExtent l="19050" t="19050" r="28575" b="28575"/>
+            <wp:docPr id="1" name="Picture 1"/>
+            <wp:cNvGraphicFramePr>
+              <a:graphicFrameLocks xmlns:a="http://schemas.openxmlformats.org/drawingml/2006/main" noChangeAspect="1"/>
+            </wp:cNvGraphicFramePr>
+            <a:graphic xmlns:a="http://schemas.openxmlformats.org/drawingml/2006/main">
+              <a:graphicData uri="http://schemas.openxmlformats.org/drawingml/2006/picture">
+                <pic:pic xmlns:pic="http://schemas.openxmlformats.org/drawingml/2006/picture">
+                  <pic:nvPicPr>
+                    <pic:cNvPr id="1" name=""/>
+                    <pic:cNvPicPr/>
+                  </pic:nvPicPr>
+                  <pic:blipFill>
+                    <a:blip r:embed="rId6"/>
+                    <a:stretch>
+                      <a:fillRect/>
+                    </a:stretch>
+                  </pic:blipFill>
+                  <pic:spPr>
+                    <a:xfrm>
+                      <a:off x="0" y="0"/>
+                      <a:ext cx="5229225" cy="2466975"/>
+                    </a:xfrm>
+                    <a:prstGeom prst="rect">
+                      <a:avLst/>
+                    </a:prstGeom>
+                    <a:ln w="9525">
+                      <a:solidFill>
+                        <a:schemeClr val="tx1"/>
+                      </a:solidFill>
+                    </a:ln>
+                  </pic:spPr>
+                </pic:pic>
+              </a:graphicData>
+            </a:graphic>
+          </wp:inline>
+        </w:drawing>
+      </w:r>
+    </w:p>
+    <w:p>
+      <w:pPr>
+        <w:pStyle w:val="NoSpacing"/>
+        <w:spacing w:line="360" w:lineRule="auto"/>
+        <w:jc w:val="both"/>
+        <w:rPr>
+          <w:rFonts w:cstheme="minorHAnsi"/>
+          <w:sz w:val="28"/>
+          <w:szCs w:val="28"/>
+        </w:rPr>
+      </w:pPr>
+      <w:r>
+        <w:rPr>
+          <w:rFonts w:cstheme="minorHAnsi"/>
+          <w:b/>
+          <w:i/>
+          <w:sz w:val="28"/>
+          <w:szCs w:val="28"/>
+        </w:rPr>
+        <w:t>Sub-task 2</w:t>
+      </w:r>
+      <w:r>
+        <w:rPr>
+          <w:rFonts w:cstheme="minorHAnsi"/>
+          <w:sz w:val="28"/>
+          <w:szCs w:val="28"/>
+        </w:rPr>
+        <w:t>:</w:t>
+      </w:r>
+    </w:p>
+    <w:p>
+      <w:pPr>
+        <w:pStyle w:val="NoSpacing"/>
+        <w:spacing w:line="360" w:lineRule="auto"/>
+        <w:jc w:val="both"/>
+        <w:rPr>
+          <w:rFonts w:cstheme="minorHAnsi"/>
+          <w:sz w:val="28"/>
+          <w:szCs w:val="28"/>
+        </w:rPr>
+      </w:pPr>
+      <w:r>
+        <w:rPr>
+          <w:noProof/>
+        </w:rPr>
+        <w:drawing>
+          <wp:inline distT="0" distB="0" distL="0" distR="0" wp14:anchorId="72282360" wp14:editId="64B34726">
+            <wp:extent cx="5181600" cy="2305050"/>
+            <wp:effectExtent l="19050" t="19050" r="19050" b="19050"/>
+            <wp:docPr id="2" name="Picture 2"/>
+            <wp:cNvGraphicFramePr>
+              <a:graphicFrameLocks xmlns:a="http://schemas.openxmlformats.org/drawingml/2006/main" noChangeAspect="1"/>
+            </wp:cNvGraphicFramePr>
+            <a:graphic xmlns:a="http://schemas.openxmlformats.org/drawingml/2006/main">
+              <a:graphicData uri="http://schemas.openxmlformats.org/drawingml/2006/picture">
+                <pic:pic xmlns:pic="http://schemas.openxmlformats.org/drawingml/2006/picture">
+                  <pic:nvPicPr>
+                    <pic:cNvPr id="1" name=""/>
+                    <pic:cNvPicPr/>
+                  </pic:nvPicPr>
+                  <pic:blipFill>
+                    <a:blip r:embed="rId7"/>
+                    <a:stretch>
+                      <a:fillRect/>
+                    </a:stretch>
+                  </pic:blipFill>
+                  <pic:spPr>
+                    <a:xfrm>
+                      <a:off x="0" y="0"/>
+                      <a:ext cx="5181600" cy="2305050"/>
+                    </a:xfrm>
+                    <a:prstGeom prst="rect">
+                      <a:avLst/>
+                    </a:prstGeom>
+                    <a:ln w="9525">
+                      <a:solidFill>
+                        <a:schemeClr val="tx1"/>
+                      </a:solidFill>
+                    </a:ln>
+                  </pic:spPr>
+                </pic:pic>
+              </a:graphicData>
+            </a:graphic>
+          </wp:inline>
+        </w:drawing>
+      </w:r>
+    </w:p>
+    <w:p>
+      <w:pPr>
+        <w:pStyle w:val="NoSpacing"/>
+        <w:spacing w:line="360" w:lineRule="auto"/>
+        <w:jc w:val="both"/>
+        <w:rPr>
+          <w:rFonts w:cstheme="minorHAnsi"/>
+          <w:sz w:val="28"/>
+          <w:szCs w:val="28"/>
+        </w:rPr>
+      </w:pPr>
+    </w:p>
+    <w:p>
+      <w:pPr>
+        <w:pStyle w:val="NoSpacing"/>
+        <w:spacing w:line="360" w:lineRule="auto"/>
+        <w:jc w:val="both"/>
+        <w:rPr>
+          <w:rFonts w:cstheme="minorHAnsi"/>
+          <w:b/>
+          <w:sz w:val="28"/>
+          <w:szCs w:val="28"/>
           <w:u w:val="single"/>
         </w:rPr>
       </w:pPr>
       <w:r>
         <w:rPr>
-          <w:rFonts w:ascii="Times New Roman" w:hAnsi="Times New Roman" w:cs="Times New Roman"/>
+          <w:rFonts w:cstheme="minorHAnsi"/>
           <w:b/>
-          <w:sz w:val="24"/>
-          <w:szCs w:val="24"/>
+          <w:sz w:val="28"/>
+          <w:szCs w:val="28"/>
           <w:u w:val="single"/>
         </w:rPr>
-        <w:t>Compare the predicted sentiment score with the actual sentiment score</w:t>
-      </w:r>
-      <w:r>
-        <w:rPr>
-          <w:rFonts w:ascii="Times New Roman" w:hAnsi="Times New Roman" w:cs="Times New Roman"/>
+        <w:t>Compare the predicted sentiment score with the actual sentiment score:</w:t>
+      </w:r>
+    </w:p>
+    <w:p>
+      <w:pPr>
+        <w:pStyle w:val="NoSpacing"/>
+        <w:spacing w:line="360" w:lineRule="auto"/>
+        <w:jc w:val="both"/>
+        <w:rPr>
+          <w:rFonts w:cstheme="minorHAnsi"/>
+          <w:sz w:val="28"/>
+          <w:szCs w:val="28"/>
+        </w:rPr>
+      </w:pPr>
+      <w:r>
+        <w:rPr>
+          <w:rFonts w:cstheme="minorHAnsi"/>
+          <w:sz w:val="28"/>
+          <w:szCs w:val="28"/>
+        </w:rPr>
+        <w:lastRenderedPageBreak/>
+        <w:t xml:space="preserve">The predicted sentiment score and the given sentiment scores were compared after testing the model on the </w:t>
+      </w:r>
+      <w:r>
+        <w:rPr>
+          <w:rFonts w:cstheme="minorHAnsi"/>
+          <w:noProof/>
+          <w:sz w:val="28"/>
+          <w:szCs w:val="28"/>
+        </w:rPr>
+        <w:t>train</w:t>
+      </w:r>
+      <w:r>
+        <w:rPr>
+          <w:rFonts w:cstheme="minorHAnsi"/>
+          <w:noProof/>
+          <w:sz w:val="28"/>
+          <w:szCs w:val="28"/>
+        </w:rPr>
+        <w:t>ing</w:t>
+      </w:r>
+      <w:r>
+        <w:rPr>
+          <w:rFonts w:cstheme="minorHAnsi"/>
+          <w:sz w:val="28"/>
+          <w:szCs w:val="28"/>
+        </w:rPr>
+        <w:t xml:space="preserve"> dataset.</w:t>
+      </w:r>
+    </w:p>
+    <w:p>
+      <w:pPr>
+        <w:pStyle w:val="NoSpacing"/>
+        <w:spacing w:line="360" w:lineRule="auto"/>
+        <w:jc w:val="both"/>
+        <w:rPr>
+          <w:rFonts w:cstheme="minorHAnsi"/>
+          <w:sz w:val="28"/>
+          <w:szCs w:val="28"/>
+        </w:rPr>
+      </w:pPr>
+      <w:r>
+        <w:rPr>
+          <w:rFonts w:cstheme="minorHAnsi"/>
+          <w:sz w:val="28"/>
+          <w:szCs w:val="28"/>
+        </w:rPr>
+        <w:t>Following are the results of predicting sentiment score for training dataset for task1 and task2</w:t>
+      </w:r>
+    </w:p>
+    <w:p>
+      <w:pPr>
+        <w:pStyle w:val="NoSpacing"/>
+        <w:spacing w:line="360" w:lineRule="auto"/>
+        <w:jc w:val="both"/>
+        <w:rPr>
+          <w:rFonts w:cstheme="minorHAnsi"/>
+          <w:sz w:val="28"/>
+          <w:szCs w:val="28"/>
+        </w:rPr>
+      </w:pPr>
+    </w:p>
+    <w:p>
+      <w:pPr>
+        <w:pStyle w:val="NoSpacing"/>
+        <w:spacing w:line="360" w:lineRule="auto"/>
+        <w:jc w:val="both"/>
+        <w:rPr>
+          <w:rFonts w:cstheme="minorHAnsi"/>
+          <w:sz w:val="28"/>
+          <w:szCs w:val="28"/>
+        </w:rPr>
+      </w:pPr>
+      <w:r>
+        <w:rPr>
+          <w:rFonts w:cstheme="minorHAnsi"/>
           <w:b/>
-          <w:sz w:val="24"/>
-          <w:szCs w:val="24"/>
+          <w:i/>
+          <w:sz w:val="28"/>
+          <w:szCs w:val="28"/>
+        </w:rPr>
+        <w:t xml:space="preserve">Sub-task </w:t>
+      </w:r>
+      <w:r>
+        <w:rPr>
+          <w:rFonts w:cstheme="minorHAnsi"/>
+          <w:b/>
+          <w:i/>
+          <w:sz w:val="28"/>
+          <w:szCs w:val="28"/>
+        </w:rPr>
+        <w:t>1</w:t>
+      </w:r>
+      <w:r>
+        <w:rPr>
+          <w:rFonts w:cstheme="minorHAnsi"/>
+          <w:sz w:val="28"/>
+          <w:szCs w:val="28"/>
+        </w:rPr>
+        <w:t>:</w:t>
+      </w:r>
+    </w:p>
+    <w:p>
+      <w:pPr>
+        <w:pStyle w:val="NoSpacing"/>
+        <w:spacing w:line="360" w:lineRule="auto"/>
+        <w:jc w:val="both"/>
+        <w:rPr>
+          <w:rFonts w:cstheme="minorHAnsi"/>
+          <w:sz w:val="28"/>
+          <w:szCs w:val="28"/>
+        </w:rPr>
+      </w:pPr>
+      <w:r>
+        <w:rPr>
+          <w:noProof/>
+        </w:rPr>
+        <w:drawing>
+          <wp:inline distT="0" distB="0" distL="0" distR="0" wp14:anchorId="16CEEDBD" wp14:editId="74BE8BB5">
+            <wp:extent cx="5943600" cy="1767205"/>
+            <wp:effectExtent l="19050" t="19050" r="19050" b="23495"/>
+            <wp:docPr id="7" name="Picture 7"/>
+            <wp:cNvGraphicFramePr>
+              <a:graphicFrameLocks xmlns:a="http://schemas.openxmlformats.org/drawingml/2006/main" noChangeAspect="1"/>
+            </wp:cNvGraphicFramePr>
+            <a:graphic xmlns:a="http://schemas.openxmlformats.org/drawingml/2006/main">
+              <a:graphicData uri="http://schemas.openxmlformats.org/drawingml/2006/picture">
+                <pic:pic xmlns:pic="http://schemas.openxmlformats.org/drawingml/2006/picture">
+                  <pic:nvPicPr>
+                    <pic:cNvPr id="1" name=""/>
+                    <pic:cNvPicPr/>
+                  </pic:nvPicPr>
+                  <pic:blipFill>
+                    <a:blip r:embed="rId8"/>
+                    <a:stretch>
+                      <a:fillRect/>
+                    </a:stretch>
+                  </pic:blipFill>
+                  <pic:spPr>
+                    <a:xfrm>
+                      <a:off x="0" y="0"/>
+                      <a:ext cx="5943600" cy="1767205"/>
+                    </a:xfrm>
+                    <a:prstGeom prst="rect">
+                      <a:avLst/>
+                    </a:prstGeom>
+                    <a:ln>
+                      <a:solidFill>
+                        <a:schemeClr val="tx1"/>
+                      </a:solidFill>
+                    </a:ln>
+                  </pic:spPr>
+                </pic:pic>
+              </a:graphicData>
+            </a:graphic>
+          </wp:inline>
+        </w:drawing>
+      </w:r>
+    </w:p>
+    <w:p>
+      <w:pPr>
+        <w:pStyle w:val="NoSpacing"/>
+        <w:spacing w:line="360" w:lineRule="auto"/>
+        <w:jc w:val="both"/>
+        <w:rPr>
+          <w:rFonts w:cstheme="minorHAnsi"/>
+          <w:b/>
+          <w:i/>
+          <w:sz w:val="28"/>
+          <w:szCs w:val="28"/>
+        </w:rPr>
+      </w:pPr>
+    </w:p>
+    <w:p>
+      <w:pPr>
+        <w:pStyle w:val="NoSpacing"/>
+        <w:spacing w:line="360" w:lineRule="auto"/>
+        <w:jc w:val="both"/>
+        <w:rPr>
+          <w:rFonts w:cstheme="minorHAnsi"/>
+          <w:sz w:val="28"/>
+          <w:szCs w:val="28"/>
+        </w:rPr>
+      </w:pPr>
+      <w:r>
+        <w:rPr>
+          <w:rFonts w:cstheme="minorHAnsi"/>
+          <w:b/>
+          <w:i/>
+          <w:sz w:val="28"/>
+          <w:szCs w:val="28"/>
+        </w:rPr>
+        <w:t>Sub-task 2</w:t>
+      </w:r>
+      <w:r>
+        <w:rPr>
+          <w:rFonts w:cstheme="minorHAnsi"/>
+          <w:sz w:val="28"/>
+          <w:szCs w:val="28"/>
+        </w:rPr>
+        <w:t>:</w:t>
+      </w:r>
+    </w:p>
+    <w:p>
+      <w:pPr>
+        <w:pStyle w:val="NoSpacing"/>
+        <w:spacing w:line="360" w:lineRule="auto"/>
+        <w:jc w:val="both"/>
+        <w:rPr>
+          <w:rFonts w:cstheme="minorHAnsi"/>
+          <w:sz w:val="28"/>
+          <w:szCs w:val="28"/>
+        </w:rPr>
+      </w:pPr>
+      <w:r>
+        <w:rPr>
+          <w:noProof/>
+        </w:rPr>
+        <w:drawing>
+          <wp:inline distT="0" distB="0" distL="0" distR="0" wp14:anchorId="42AF49B6" wp14:editId="7DF65D59">
+            <wp:extent cx="5943600" cy="1773555"/>
+            <wp:effectExtent l="19050" t="19050" r="19050" b="17145"/>
+            <wp:docPr id="6" name="Picture 6"/>
+            <wp:cNvGraphicFramePr>
+              <a:graphicFrameLocks xmlns:a="http://schemas.openxmlformats.org/drawingml/2006/main" noChangeAspect="1"/>
+            </wp:cNvGraphicFramePr>
+            <a:graphic xmlns:a="http://schemas.openxmlformats.org/drawingml/2006/main">
+              <a:graphicData uri="http://schemas.openxmlformats.org/drawingml/2006/picture">
+                <pic:pic xmlns:pic="http://schemas.openxmlformats.org/drawingml/2006/picture">
+                  <pic:nvPicPr>
+                    <pic:cNvPr id="1" name=""/>
+                    <pic:cNvPicPr/>
+                  </pic:nvPicPr>
+                  <pic:blipFill>
+                    <a:blip r:embed="rId9"/>
+                    <a:stretch>
+                      <a:fillRect/>
+                    </a:stretch>
+                  </pic:blipFill>
+                  <pic:spPr>
+                    <a:xfrm>
+                      <a:off x="0" y="0"/>
+                      <a:ext cx="5943600" cy="1773555"/>
+                    </a:xfrm>
+                    <a:prstGeom prst="rect">
+                      <a:avLst/>
+                    </a:prstGeom>
+                    <a:ln>
+                      <a:solidFill>
+                        <a:schemeClr val="tx1"/>
+                      </a:solidFill>
+                    </a:ln>
+                  </pic:spPr>
+                </pic:pic>
+              </a:graphicData>
+            </a:graphic>
+          </wp:inline>
+        </w:drawing>
+      </w:r>
+    </w:p>
+    <w:p>
+      <w:pPr>
+        <w:pStyle w:val="NoSpacing"/>
+        <w:spacing w:line="360" w:lineRule="auto"/>
+        <w:jc w:val="both"/>
+        <w:rPr>
+          <w:rFonts w:cstheme="minorHAnsi"/>
+          <w:sz w:val="28"/>
+          <w:szCs w:val="28"/>
+        </w:rPr>
+      </w:pPr>
+    </w:p>
+    <w:p>
+      <w:pPr>
+        <w:pStyle w:val="NoSpacing"/>
+        <w:spacing w:line="360" w:lineRule="auto"/>
+        <w:jc w:val="both"/>
+        <w:rPr>
+          <w:rFonts w:cstheme="minorHAnsi"/>
+          <w:b/>
+          <w:sz w:val="28"/>
+          <w:szCs w:val="28"/>
           <w:u w:val="single"/>
         </w:rPr>
-        <w:t>:</w:t>
-      </w:r>
-    </w:p>
-    <w:p>
-      <w:pPr>
-        <w:pStyle w:val="NoSpacing"/>
-        <w:rPr>
-          <w:rFonts w:ascii="Times New Roman" w:hAnsi="Times New Roman" w:cs="Times New Roman"/>
-          <w:sz w:val="24"/>
-          <w:szCs w:val="24"/>
-        </w:rPr>
-      </w:pPr>
-    </w:p>
-    <w:p>
-      <w:pPr>
-        <w:pStyle w:val="NoSpacing"/>
-        <w:rPr>
-          <w:rFonts w:ascii="Times New Roman" w:hAnsi="Times New Roman" w:cs="Times New Roman"/>
-          <w:sz w:val="24"/>
-          <w:szCs w:val="24"/>
-        </w:rPr>
-      </w:pPr>
-      <w:r>
-        <w:rPr>
-          <w:rFonts w:ascii="Times New Roman" w:hAnsi="Times New Roman" w:cs="Times New Roman"/>
-          <w:sz w:val="24"/>
-          <w:szCs w:val="24"/>
-        </w:rPr>
-        <w:t>The predicted sentiment score and the given sentiment scores were compared after testing the model on the train dataset. The predicted sentiment scores for the test dataset was also obtained. The results are as shown below:</w:t>
-      </w:r>
-    </w:p>
-    <w:p>
-      <w:pPr>
-        <w:pStyle w:val="NoSpacing"/>
-        <w:rPr>
-          <w:rFonts w:ascii="Times New Roman" w:hAnsi="Times New Roman" w:cs="Times New Roman"/>
-          <w:sz w:val="24"/>
-          <w:szCs w:val="24"/>
-        </w:rPr>
-      </w:pPr>
-      <w:r>
-        <w:rPr>
-          <w:rFonts w:ascii="Times New Roman" w:hAnsi="Times New Roman" w:cs="Times New Roman"/>
-          <w:sz w:val="24"/>
-          <w:szCs w:val="24"/>
-        </w:rPr>
-        <w:t>*********************Screenshot************************************************</w:t>
-      </w:r>
-    </w:p>
-    <w:p>
-      <w:pPr>
-        <w:pStyle w:val="NoSpacing"/>
-        <w:rPr>
-          <w:rFonts w:ascii="Times New Roman" w:hAnsi="Times New Roman" w:cs="Times New Roman"/>
-          <w:sz w:val="24"/>
-          <w:szCs w:val="24"/>
-        </w:rPr>
-      </w:pPr>
-    </w:p>
-    <w:p>
-      <w:pPr>
-        <w:pStyle w:val="NoSpacing"/>
-        <w:rPr>
-          <w:rFonts w:ascii="Times New Roman" w:hAnsi="Times New Roman" w:cs="Times New Roman"/>
+      </w:pPr>
+      <w:r>
+        <w:rPr>
+          <w:rFonts w:cstheme="minorHAnsi"/>
           <w:b/>
-          <w:sz w:val="24"/>
-          <w:szCs w:val="24"/>
+          <w:sz w:val="28"/>
+          <w:szCs w:val="28"/>
           <w:u w:val="single"/>
         </w:rPr>
-      </w:pPr>
-      <w:r>
-        <w:rPr>
-          <w:rFonts w:ascii="Times New Roman" w:hAnsi="Times New Roman" w:cs="Times New Roman"/>
+        <w:t>Evaluate model based on</w:t>
+      </w:r>
+      <w:r>
+        <w:rPr>
+          <w:rFonts w:cstheme="minorHAnsi"/>
           <w:b/>
-          <w:sz w:val="24"/>
-          <w:szCs w:val="24"/>
+          <w:sz w:val="28"/>
+          <w:szCs w:val="28"/>
           <w:u w:val="single"/>
         </w:rPr>
-        <w:t>Obtain the cosine similarity</w:t>
-      </w:r>
-      <w:r>
-        <w:rPr>
-          <w:rFonts w:ascii="Times New Roman" w:hAnsi="Times New Roman" w:cs="Times New Roman"/>
-          <w:b/>
-          <w:sz w:val="24"/>
-          <w:szCs w:val="24"/>
-          <w:u w:val="single"/>
-        </w:rPr>
-        <w:t>:</w:t>
-      </w:r>
-    </w:p>
-    <w:p>
-      <w:pPr>
-        <w:pStyle w:val="NoSpacing"/>
-        <w:rPr>
-          <w:rFonts w:ascii="Times New Roman" w:hAnsi="Times New Roman" w:cs="Times New Roman"/>
-          <w:sz w:val="24"/>
-          <w:szCs w:val="24"/>
-        </w:rPr>
-      </w:pPr>
-    </w:p>
-    <w:p>
-      <w:pPr>
-        <w:pStyle w:val="NoSpacing"/>
-        <w:rPr>
-          <w:rFonts w:ascii="Times New Roman" w:hAnsi="Times New Roman" w:cs="Times New Roman"/>
-          <w:sz w:val="24"/>
-          <w:szCs w:val="24"/>
-        </w:rPr>
-      </w:pPr>
-      <w:r>
-        <w:rPr>
-          <w:rFonts w:ascii="Times New Roman" w:hAnsi="Times New Roman" w:cs="Times New Roman"/>
-          <w:sz w:val="24"/>
-          <w:szCs w:val="24"/>
-        </w:rPr>
-        <w:t xml:space="preserve">The cosine similarity was computed using the </w:t>
+        <w:t xml:space="preserve"> the cosine similarity:</w:t>
+      </w:r>
+    </w:p>
+    <w:p>
+      <w:pPr>
+        <w:pStyle w:val="NoSpacing"/>
+        <w:spacing w:line="360" w:lineRule="auto"/>
+        <w:jc w:val="both"/>
+        <w:rPr>
+          <w:rFonts w:cstheme="minorHAnsi"/>
+          <w:sz w:val="28"/>
+          <w:szCs w:val="28"/>
+        </w:rPr>
+      </w:pPr>
+      <w:r>
+        <w:rPr>
+          <w:rFonts w:cstheme="minorHAnsi"/>
+          <w:sz w:val="28"/>
+          <w:szCs w:val="28"/>
+        </w:rPr>
+        <w:t>The cosine similarity i</w:t>
+      </w:r>
+      <w:r>
+        <w:rPr>
+          <w:rFonts w:cstheme="minorHAnsi"/>
+          <w:sz w:val="28"/>
+          <w:szCs w:val="28"/>
+        </w:rPr>
+        <w:t xml:space="preserve">s computed using the </w:t>
       </w:r>
       <w:proofErr w:type="spellStart"/>
       <w:r>
         <w:rPr>
-          <w:rFonts w:ascii="Times New Roman" w:hAnsi="Times New Roman" w:cs="Times New Roman"/>
-          <w:sz w:val="24"/>
-          <w:szCs w:val="24"/>
+          <w:rFonts w:cstheme="minorHAnsi"/>
+          <w:sz w:val="28"/>
+          <w:szCs w:val="28"/>
         </w:rPr>
         <w:t>cosine_similarity</w:t>
       </w:r>
       <w:proofErr w:type="spellEnd"/>
       <w:r>
         <w:rPr>
-          <w:rFonts w:ascii="Times New Roman" w:hAnsi="Times New Roman" w:cs="Times New Roman"/>
-          <w:sz w:val="24"/>
-          <w:szCs w:val="24"/>
-        </w:rPr>
-        <w:t xml:space="preserve"> library from </w:t>
+          <w:rFonts w:cstheme="minorHAnsi"/>
+          <w:sz w:val="28"/>
+          <w:szCs w:val="28"/>
+        </w:rPr>
+        <w:t xml:space="preserve"> </w:t>
+      </w:r>
+      <w:r>
+        <w:rPr>
+          <w:rFonts w:cstheme="minorHAnsi"/>
+          <w:sz w:val="28"/>
+          <w:szCs w:val="28"/>
+        </w:rPr>
+        <w:t>function</w:t>
+      </w:r>
+      <w:r>
+        <w:rPr>
+          <w:rFonts w:cstheme="minorHAnsi"/>
+          <w:sz w:val="28"/>
+          <w:szCs w:val="28"/>
+        </w:rPr>
+        <w:t xml:space="preserve"> from </w:t>
       </w:r>
       <w:proofErr w:type="spellStart"/>
       <w:r>
         <w:rPr>
-          <w:rFonts w:ascii="Times New Roman" w:hAnsi="Times New Roman" w:cs="Times New Roman"/>
-          <w:sz w:val="24"/>
-          <w:szCs w:val="24"/>
+          <w:rFonts w:cstheme="minorHAnsi"/>
+          <w:sz w:val="28"/>
+          <w:szCs w:val="28"/>
         </w:rPr>
         <w:t>scikit</w:t>
       </w:r>
       <w:proofErr w:type="spellEnd"/>
       <w:r>
         <w:rPr>
-          <w:rFonts w:ascii="Times New Roman" w:hAnsi="Times New Roman" w:cs="Times New Roman"/>
-          <w:sz w:val="24"/>
-          <w:szCs w:val="24"/>
-        </w:rPr>
-        <w:t xml:space="preserve"> learn. The cosine similarity observed for both the tasks was:</w:t>
-      </w:r>
-    </w:p>
-    <w:p>
-      <w:pPr>
-        <w:pStyle w:val="NoSpacing"/>
-        <w:rPr>
-          <w:rFonts w:ascii="Times New Roman" w:hAnsi="Times New Roman" w:cs="Times New Roman"/>
-          <w:sz w:val="24"/>
-          <w:szCs w:val="24"/>
-        </w:rPr>
-      </w:pPr>
-      <w:r>
-        <w:rPr>
-          <w:rFonts w:ascii="Times New Roman" w:hAnsi="Times New Roman" w:cs="Times New Roman"/>
-          <w:sz w:val="24"/>
-          <w:szCs w:val="24"/>
-        </w:rPr>
-        <w:t xml:space="preserve">Task 1: </w:t>
-      </w:r>
-      <w:r>
-        <w:rPr>
-          <w:rFonts w:ascii="Times New Roman" w:hAnsi="Times New Roman" w:cs="Times New Roman"/>
-          <w:sz w:val="24"/>
-          <w:szCs w:val="24"/>
-        </w:rPr>
-        <w:t>0.6917</w:t>
-      </w:r>
-    </w:p>
-    <w:p>
-      <w:pPr>
-        <w:pStyle w:val="NoSpacing"/>
-        <w:rPr>
-          <w:rStyle w:val="Emphasis"/>
-          <w:rFonts w:ascii="Times New Roman" w:hAnsi="Times New Roman" w:cs="Times New Roman"/>
-          <w:i w:val="0"/>
-          <w:iCs w:val="0"/>
-          <w:sz w:val="24"/>
-          <w:szCs w:val="24"/>
-        </w:rPr>
-      </w:pPr>
-      <w:r>
-        <w:rPr>
-          <w:rFonts w:ascii="Times New Roman" w:hAnsi="Times New Roman" w:cs="Times New Roman"/>
-          <w:sz w:val="24"/>
-          <w:szCs w:val="24"/>
-        </w:rPr>
-        <w:t>Task 2:</w:t>
-      </w:r>
-      <w:r>
-        <w:rPr>
-          <w:rFonts w:ascii="Times New Roman" w:hAnsi="Times New Roman" w:cs="Times New Roman"/>
-          <w:sz w:val="24"/>
-          <w:szCs w:val="24"/>
-        </w:rPr>
-        <w:t xml:space="preserve"> 0</w:t>
-      </w:r>
-      <w:r>
-        <w:rPr>
-          <w:rFonts w:ascii="Times New Roman" w:hAnsi="Times New Roman" w:cs="Times New Roman"/>
-          <w:sz w:val="24"/>
-          <w:szCs w:val="24"/>
-        </w:rPr>
-        <w:t>.5787</w:t>
+          <w:rFonts w:cstheme="minorHAnsi"/>
+          <w:sz w:val="28"/>
+          <w:szCs w:val="28"/>
+        </w:rPr>
+        <w:t xml:space="preserve"> learn. </w:t>
+      </w:r>
+      <w:r>
+        <w:rPr>
+          <w:rFonts w:cstheme="minorHAnsi"/>
+          <w:sz w:val="28"/>
+          <w:szCs w:val="28"/>
+        </w:rPr>
+        <w:t xml:space="preserve">The cosine weight </w:t>
+      </w:r>
+      <w:r>
+        <w:rPr>
+          <w:rFonts w:cstheme="minorHAnsi"/>
+          <w:sz w:val="28"/>
+          <w:szCs w:val="28"/>
+        </w:rPr>
+        <w:t>is the</w:t>
+      </w:r>
+      <w:r>
+        <w:rPr>
+          <w:rFonts w:cstheme="minorHAnsi"/>
+          <w:sz w:val="28"/>
+          <w:szCs w:val="28"/>
+        </w:rPr>
+        <w:t xml:space="preserve"> </w:t>
+      </w:r>
+      <w:r>
+        <w:rPr>
+          <w:rFonts w:cstheme="minorHAnsi"/>
+          <w:noProof/>
+          <w:sz w:val="28"/>
+          <w:szCs w:val="28"/>
+        </w:rPr>
+        <w:t>ratio</w:t>
+      </w:r>
+      <w:r>
+        <w:rPr>
+          <w:rFonts w:cstheme="minorHAnsi"/>
+          <w:sz w:val="28"/>
+          <w:szCs w:val="28"/>
+        </w:rPr>
+        <w:t xml:space="preserve"> of </w:t>
+      </w:r>
+      <w:r>
+        <w:rPr>
+          <w:rFonts w:cstheme="minorHAnsi"/>
+          <w:sz w:val="28"/>
+          <w:szCs w:val="28"/>
+        </w:rPr>
+        <w:t>normalized vectors of Gold Standard score and Predicted score.</w:t>
+      </w:r>
+      <w:r>
+        <w:rPr>
+          <w:rFonts w:cstheme="minorHAnsi"/>
+          <w:sz w:val="28"/>
+          <w:szCs w:val="28"/>
+        </w:rPr>
+        <w:t xml:space="preserve"> </w:t>
+      </w:r>
+      <w:r>
+        <w:rPr>
+          <w:rFonts w:cstheme="minorHAnsi"/>
+          <w:sz w:val="28"/>
+          <w:szCs w:val="28"/>
+        </w:rPr>
+        <w:t xml:space="preserve">The </w:t>
+      </w:r>
+      <w:r>
+        <w:rPr>
+          <w:rFonts w:cstheme="minorHAnsi"/>
+          <w:sz w:val="28"/>
+          <w:szCs w:val="28"/>
+        </w:rPr>
+        <w:t xml:space="preserve">final </w:t>
+      </w:r>
+      <w:r>
+        <w:rPr>
+          <w:rFonts w:cstheme="minorHAnsi"/>
+          <w:sz w:val="28"/>
+          <w:szCs w:val="28"/>
+        </w:rPr>
+        <w:t xml:space="preserve">cosine </w:t>
+      </w:r>
+      <w:r>
+        <w:rPr>
+          <w:rFonts w:cstheme="minorHAnsi"/>
+          <w:sz w:val="28"/>
+          <w:szCs w:val="28"/>
+        </w:rPr>
+        <w:t>score</w:t>
+      </w:r>
+      <w:r>
+        <w:rPr>
+          <w:rFonts w:cstheme="minorHAnsi"/>
+          <w:sz w:val="28"/>
+          <w:szCs w:val="28"/>
+        </w:rPr>
+        <w:t xml:space="preserve"> observed for both the tasks </w:t>
+      </w:r>
+      <w:r>
+        <w:rPr>
+          <w:rFonts w:cstheme="minorHAnsi"/>
+          <w:sz w:val="28"/>
+          <w:szCs w:val="28"/>
+        </w:rPr>
+        <w:t>were</w:t>
       </w:r>
       <w:bookmarkStart w:id="0" w:name="_GoBack"/>
       <w:bookmarkEnd w:id="0"/>
+      <w:r>
+        <w:rPr>
+          <w:rFonts w:cstheme="minorHAnsi"/>
+          <w:sz w:val="28"/>
+          <w:szCs w:val="28"/>
+        </w:rPr>
+        <w:t>:</w:t>
+      </w:r>
+    </w:p>
+    <w:p>
+      <w:pPr>
+        <w:pStyle w:val="NoSpacing"/>
+        <w:spacing w:line="360" w:lineRule="auto"/>
+        <w:jc w:val="both"/>
+        <w:rPr>
+          <w:rFonts w:cstheme="minorHAnsi"/>
+          <w:sz w:val="28"/>
+          <w:szCs w:val="28"/>
+        </w:rPr>
+      </w:pPr>
+      <w:r>
+        <w:rPr>
+          <w:rFonts w:cstheme="minorHAnsi"/>
+          <w:b/>
+          <w:i/>
+          <w:sz w:val="28"/>
+          <w:szCs w:val="28"/>
+        </w:rPr>
+        <w:lastRenderedPageBreak/>
+        <w:t>Sub-task 1</w:t>
+      </w:r>
+      <w:r>
+        <w:rPr>
+          <w:rFonts w:cstheme="minorHAnsi"/>
+          <w:sz w:val="28"/>
+          <w:szCs w:val="28"/>
+        </w:rPr>
+        <w:t>:</w:t>
+      </w:r>
+      <w:r>
+        <w:rPr>
+          <w:rFonts w:cstheme="minorHAnsi"/>
+          <w:sz w:val="28"/>
+          <w:szCs w:val="28"/>
+        </w:rPr>
+        <w:t xml:space="preserve"> </w:t>
+      </w:r>
+      <w:r>
+        <w:rPr>
+          <w:rFonts w:cstheme="minorHAnsi"/>
+          <w:sz w:val="28"/>
+          <w:szCs w:val="28"/>
+        </w:rPr>
+        <w:t xml:space="preserve"> </w:t>
+      </w:r>
+      <w:r>
+        <w:rPr>
+          <w:rFonts w:cstheme="minorHAnsi"/>
+          <w:sz w:val="28"/>
+          <w:szCs w:val="28"/>
+        </w:rPr>
+        <w:t>0.6917</w:t>
+      </w:r>
+      <w:r>
+        <w:rPr>
+          <w:rFonts w:cstheme="minorHAnsi"/>
+          <w:sz w:val="28"/>
+          <w:szCs w:val="28"/>
+        </w:rPr>
+        <w:t xml:space="preserve"> </w:t>
+      </w:r>
+    </w:p>
+    <w:p>
+      <w:pPr>
+        <w:pStyle w:val="NoSpacing"/>
+        <w:spacing w:line="360" w:lineRule="auto"/>
+        <w:jc w:val="both"/>
+        <w:rPr>
+          <w:rFonts w:cstheme="minorHAnsi"/>
+          <w:sz w:val="28"/>
+          <w:szCs w:val="28"/>
+        </w:rPr>
+      </w:pPr>
+      <w:r>
+        <w:rPr>
+          <w:rFonts w:cstheme="minorHAnsi"/>
+          <w:b/>
+          <w:i/>
+          <w:sz w:val="28"/>
+          <w:szCs w:val="28"/>
+        </w:rPr>
+        <w:t>Sub-task 2:</w:t>
+      </w:r>
+      <w:r>
+        <w:rPr>
+          <w:rFonts w:cstheme="minorHAnsi"/>
+          <w:sz w:val="28"/>
+          <w:szCs w:val="28"/>
+        </w:rPr>
+        <w:t xml:space="preserve"> </w:t>
+      </w:r>
+      <w:r>
+        <w:rPr>
+          <w:rFonts w:cstheme="minorHAnsi"/>
+          <w:sz w:val="28"/>
+          <w:szCs w:val="28"/>
+        </w:rPr>
+        <w:t xml:space="preserve"> </w:t>
+      </w:r>
+      <w:r>
+        <w:rPr>
+          <w:rFonts w:cstheme="minorHAnsi"/>
+          <w:sz w:val="28"/>
+          <w:szCs w:val="28"/>
+        </w:rPr>
+        <w:t>0.</w:t>
+      </w:r>
+      <w:r>
+        <w:rPr>
+          <w:rFonts w:cstheme="minorHAnsi"/>
+          <w:sz w:val="28"/>
+          <w:szCs w:val="28"/>
+        </w:rPr>
+        <w:t>6932</w:t>
+      </w:r>
+    </w:p>
+    <w:p>
+      <w:pPr>
+        <w:pStyle w:val="NoSpacing"/>
+        <w:spacing w:line="360" w:lineRule="auto"/>
+        <w:jc w:val="both"/>
+        <w:rPr>
+          <w:rFonts w:cstheme="minorHAnsi"/>
+          <w:b/>
+          <w:sz w:val="28"/>
+          <w:szCs w:val="28"/>
+          <w:u w:val="single"/>
+        </w:rPr>
+      </w:pPr>
+      <w:r>
+        <w:rPr>
+          <w:rFonts w:cstheme="minorHAnsi"/>
+          <w:b/>
+          <w:sz w:val="28"/>
+          <w:szCs w:val="28"/>
+          <w:u w:val="single"/>
+        </w:rPr>
+        <w:t>Predict Sentiment score for test data:</w:t>
+      </w:r>
+    </w:p>
+    <w:p>
+      <w:pPr>
+        <w:pStyle w:val="NoSpacing"/>
+        <w:spacing w:line="360" w:lineRule="auto"/>
+        <w:jc w:val="both"/>
+        <w:rPr>
+          <w:rFonts w:cstheme="minorHAnsi"/>
+          <w:b/>
+          <w:sz w:val="28"/>
+          <w:szCs w:val="28"/>
+          <w:u w:val="single"/>
+        </w:rPr>
+      </w:pPr>
+      <w:r>
+        <w:rPr>
+          <w:rFonts w:cstheme="minorHAnsi"/>
+          <w:sz w:val="28"/>
+          <w:szCs w:val="28"/>
+        </w:rPr>
+        <w:t>The predicted sentiment scores for the test dataset was also obtained. The results are as shown below:</w:t>
+      </w:r>
+    </w:p>
+    <w:p>
+      <w:pPr>
+        <w:pStyle w:val="NoSpacing"/>
+        <w:spacing w:line="360" w:lineRule="auto"/>
+        <w:jc w:val="both"/>
+        <w:rPr>
+          <w:rFonts w:cstheme="minorHAnsi"/>
+          <w:sz w:val="28"/>
+          <w:szCs w:val="28"/>
+        </w:rPr>
+      </w:pPr>
+      <w:r>
+        <w:rPr>
+          <w:rFonts w:cstheme="minorHAnsi"/>
+          <w:b/>
+          <w:i/>
+          <w:sz w:val="28"/>
+          <w:szCs w:val="28"/>
+        </w:rPr>
+        <w:t>Sub-task 1</w:t>
+      </w:r>
+      <w:r>
+        <w:rPr>
+          <w:rFonts w:cstheme="minorHAnsi"/>
+          <w:sz w:val="28"/>
+          <w:szCs w:val="28"/>
+        </w:rPr>
+        <w:t>:</w:t>
+      </w:r>
+      <w:r>
+        <w:rPr>
+          <w:rFonts w:cstheme="minorHAnsi"/>
+          <w:sz w:val="28"/>
+          <w:szCs w:val="28"/>
+        </w:rPr>
+        <w:t xml:space="preserve"> </w:t>
+      </w:r>
+      <w:r>
+        <w:rPr>
+          <w:rFonts w:cstheme="minorHAnsi"/>
+          <w:sz w:val="28"/>
+          <w:szCs w:val="28"/>
+        </w:rPr>
+        <w:t xml:space="preserve"> </w:t>
+      </w:r>
+    </w:p>
+    <w:p>
+      <w:pPr>
+        <w:pStyle w:val="NoSpacing"/>
+        <w:spacing w:line="360" w:lineRule="auto"/>
+        <w:jc w:val="both"/>
+        <w:rPr>
+          <w:rFonts w:cstheme="minorHAnsi"/>
+          <w:sz w:val="28"/>
+          <w:szCs w:val="28"/>
+        </w:rPr>
+      </w:pPr>
+      <w:r>
+        <w:rPr>
+          <w:noProof/>
+        </w:rPr>
+        <w:drawing>
+          <wp:inline distT="0" distB="0" distL="0" distR="0" wp14:anchorId="10115321" wp14:editId="046C808C">
+            <wp:extent cx="5943600" cy="1594485"/>
+            <wp:effectExtent l="19050" t="19050" r="19050" b="24765"/>
+            <wp:docPr id="9" name="Picture 9"/>
+            <wp:cNvGraphicFramePr>
+              <a:graphicFrameLocks xmlns:a="http://schemas.openxmlformats.org/drawingml/2006/main" noChangeAspect="1"/>
+            </wp:cNvGraphicFramePr>
+            <a:graphic xmlns:a="http://schemas.openxmlformats.org/drawingml/2006/main">
+              <a:graphicData uri="http://schemas.openxmlformats.org/drawingml/2006/picture">
+                <pic:pic xmlns:pic="http://schemas.openxmlformats.org/drawingml/2006/picture">
+                  <pic:nvPicPr>
+                    <pic:cNvPr id="1" name=""/>
+                    <pic:cNvPicPr/>
+                  </pic:nvPicPr>
+                  <pic:blipFill>
+                    <a:blip r:embed="rId10"/>
+                    <a:stretch>
+                      <a:fillRect/>
+                    </a:stretch>
+                  </pic:blipFill>
+                  <pic:spPr>
+                    <a:xfrm>
+                      <a:off x="0" y="0"/>
+                      <a:ext cx="5943600" cy="1594485"/>
+                    </a:xfrm>
+                    <a:prstGeom prst="rect">
+                      <a:avLst/>
+                    </a:prstGeom>
+                    <a:ln>
+                      <a:solidFill>
+                        <a:schemeClr val="tx1"/>
+                      </a:solidFill>
+                    </a:ln>
+                  </pic:spPr>
+                </pic:pic>
+              </a:graphicData>
+            </a:graphic>
+          </wp:inline>
+        </w:drawing>
+      </w:r>
+    </w:p>
+    <w:p>
+      <w:pPr>
+        <w:pStyle w:val="HTMLPreformatted"/>
+        <w:shd w:val="clear" w:color="auto" w:fill="FFFFFF"/>
+        <w:wordWrap w:val="0"/>
+        <w:textAlignment w:val="baseline"/>
+        <w:rPr>
+          <w:rFonts w:asciiTheme="minorHAnsi" w:eastAsiaTheme="minorHAnsi" w:hAnsiTheme="minorHAnsi" w:cstheme="minorHAnsi"/>
+          <w:b/>
+          <w:i/>
+          <w:sz w:val="28"/>
+          <w:szCs w:val="28"/>
+        </w:rPr>
+      </w:pPr>
+    </w:p>
+    <w:p>
+      <w:pPr>
+        <w:pStyle w:val="HTMLPreformatted"/>
+        <w:shd w:val="clear" w:color="auto" w:fill="FFFFFF"/>
+        <w:wordWrap w:val="0"/>
+        <w:textAlignment w:val="baseline"/>
+        <w:rPr>
+          <w:rFonts w:asciiTheme="minorHAnsi" w:hAnsiTheme="minorHAnsi" w:cstheme="minorHAnsi"/>
+          <w:sz w:val="28"/>
+          <w:szCs w:val="28"/>
+        </w:rPr>
+      </w:pPr>
+      <w:r>
+        <w:rPr>
+          <w:rFonts w:asciiTheme="minorHAnsi" w:eastAsiaTheme="minorHAnsi" w:hAnsiTheme="minorHAnsi" w:cstheme="minorHAnsi"/>
+          <w:b/>
+          <w:i/>
+          <w:sz w:val="28"/>
+          <w:szCs w:val="28"/>
+        </w:rPr>
+        <w:t>Sub-task 2:</w:t>
+      </w:r>
+      <w:r>
+        <w:rPr>
+          <w:rFonts w:asciiTheme="minorHAnsi" w:hAnsiTheme="minorHAnsi" w:cstheme="minorHAnsi"/>
+          <w:sz w:val="28"/>
+          <w:szCs w:val="28"/>
+        </w:rPr>
+        <w:t xml:space="preserve">  </w:t>
+      </w:r>
+    </w:p>
+    <w:p>
+      <w:pPr>
+        <w:pStyle w:val="NoSpacing"/>
+        <w:spacing w:line="360" w:lineRule="auto"/>
+        <w:jc w:val="both"/>
+        <w:rPr>
+          <w:rFonts w:cstheme="minorHAnsi"/>
+          <w:b/>
+          <w:sz w:val="28"/>
+          <w:szCs w:val="28"/>
+          <w:u w:val="single"/>
+        </w:rPr>
+      </w:pPr>
+    </w:p>
+    <w:p>
+      <w:pPr>
+        <w:pStyle w:val="NoSpacing"/>
+        <w:spacing w:line="360" w:lineRule="auto"/>
+        <w:jc w:val="both"/>
+        <w:rPr>
+          <w:rFonts w:cstheme="minorHAnsi"/>
+          <w:b/>
+          <w:sz w:val="28"/>
+          <w:szCs w:val="28"/>
+          <w:u w:val="single"/>
+        </w:rPr>
+      </w:pPr>
+      <w:r>
+        <w:rPr>
+          <w:noProof/>
+        </w:rPr>
+        <w:drawing>
+          <wp:inline distT="0" distB="0" distL="0" distR="0" wp14:anchorId="48CB4FC4" wp14:editId="16976243">
+            <wp:extent cx="5943600" cy="1924050"/>
+            <wp:effectExtent l="19050" t="19050" r="19050" b="19050"/>
+            <wp:docPr id="8" name="Picture 8"/>
+            <wp:cNvGraphicFramePr>
+              <a:graphicFrameLocks xmlns:a="http://schemas.openxmlformats.org/drawingml/2006/main" noChangeAspect="1"/>
+            </wp:cNvGraphicFramePr>
+            <a:graphic xmlns:a="http://schemas.openxmlformats.org/drawingml/2006/main">
+              <a:graphicData uri="http://schemas.openxmlformats.org/drawingml/2006/picture">
+                <pic:pic xmlns:pic="http://schemas.openxmlformats.org/drawingml/2006/picture">
+                  <pic:nvPicPr>
+                    <pic:cNvPr id="1" name=""/>
+                    <pic:cNvPicPr/>
+                  </pic:nvPicPr>
+                  <pic:blipFill>
+                    <a:blip r:embed="rId11"/>
+                    <a:stretch>
+                      <a:fillRect/>
+                    </a:stretch>
+                  </pic:blipFill>
+                  <pic:spPr>
+                    <a:xfrm>
+                      <a:off x="0" y="0"/>
+                      <a:ext cx="5943600" cy="1924050"/>
+                    </a:xfrm>
+                    <a:prstGeom prst="rect">
+                      <a:avLst/>
+                    </a:prstGeom>
+                    <a:ln>
+                      <a:solidFill>
+                        <a:schemeClr val="tx1"/>
+                      </a:solidFill>
+                    </a:ln>
+                  </pic:spPr>
+                </pic:pic>
+              </a:graphicData>
+            </a:graphic>
+          </wp:inline>
+        </w:drawing>
+      </w:r>
     </w:p>
     <w:sectPr>
       <w:pgSz w:w="12240" w:h="15840"/>
@@ -1376,7 +2820,7 @@
 </file>
 
 <file path=word/numbering.xml><?xml version="1.0" encoding="utf-8"?>
-<w:numbering xmlns:wpc="http://schemas.microsoft.com/office/word/2010/wordprocessingCanvas" xmlns:cx="http://schemas.microsoft.com/office/drawing/2014/chartex" xmlns:cx1="http://schemas.microsoft.com/office/drawing/2015/9/8/chartex" xmlns:cx2="http://schemas.microsoft.com/office/drawing/2015/10/21/chartex" xmlns:cx3="http://schemas.microsoft.com/office/drawing/2016/5/9/chartex" xmlns:cx4="http://schemas.microsoft.com/office/drawing/2016/5/10/chartex" xmlns:cx5="http://schemas.microsoft.com/office/drawing/2016/5/11/chartex" xmlns:cx6="http://schemas.microsoft.com/office/drawing/2016/5/12/chartex" xmlns:cx7="http://schemas.microsoft.com/office/drawing/2016/5/13/chartex" xmlns:cx8="http://schemas.microsoft.com/office/drawing/2016/5/14/chartex" xmlns:mc="http://schemas.openxmlformats.org/markup-compatibility/2006" xmlns:aink="http://schemas.microsoft.com/office/drawing/2016/ink" xmlns:am3d="http://schemas.microsoft.com/office/drawing/2017/model3d" xmlns:o="urn:schemas-microsoft-com:office:office" xmlns:r="http://schemas.openxmlformats.org/officeDocument/2006/relationships" xmlns:m="http://schemas.openxmlformats.org/officeDocument/2006/math" xmlns:v="urn:schemas-microsoft-com:vml" xmlns:wp14="http://schemas.microsoft.com/office/word/2010/wordprocessingDrawing" xmlns:wp="http://schemas.openxmlformats.org/drawingml/2006/wordprocessingDrawing" xmlns:w10="urn:schemas-microsoft-com:office:word" xmlns:w="http://schemas.openxmlformats.org/wordprocessingml/2006/main" xmlns:w14="http://schemas.microsoft.com/office/word/2010/wordml" xmlns:w15="http://schemas.microsoft.com/office/word/2012/wordml" xmlns:w16cid="http://schemas.microsoft.com/office/word/2016/wordml/cid" xmlns:w16se="http://schemas.microsoft.com/office/word/2015/wordml/symex" xmlns:wpg="http://schemas.microsoft.com/office/word/2010/wordprocessingGroup" xmlns:wpi="http://schemas.microsoft.com/office/word/2010/wordprocessingInk" xmlns:wne="http://schemas.microsoft.com/office/word/2006/wordml" xmlns:wps="http://schemas.microsoft.com/office/word/2010/wordprocessingShape" mc:Ignorable="w14 w15 w16se w16cid wp14">
+<w:numbering xmlns:wpc="http://schemas.microsoft.com/office/word/2010/wordprocessingCanvas" xmlns:cx="http://schemas.microsoft.com/office/drawing/2014/chartex" xmlns:cx1="http://schemas.microsoft.com/office/drawing/2015/9/8/chartex" xmlns:cx2="http://schemas.microsoft.com/office/drawing/2015/10/21/chartex" xmlns:cx3="http://schemas.microsoft.com/office/drawing/2016/5/9/chartex" xmlns:cx4="http://schemas.microsoft.com/office/drawing/2016/5/10/chartex" xmlns:cx5="http://schemas.microsoft.com/office/drawing/2016/5/11/chartex" xmlns:cx6="http://schemas.microsoft.com/office/drawing/2016/5/12/chartex" xmlns:cx7="http://schemas.microsoft.com/office/drawing/2016/5/13/chartex" xmlns:cx8="http://schemas.microsoft.com/office/drawing/2016/5/14/chartex" xmlns:mc="http://schemas.openxmlformats.org/markup-compatibility/2006" xmlns:aink="http://schemas.microsoft.com/office/drawing/2016/ink" xmlns:am3d="http://schemas.microsoft.com/office/drawing/2017/model3d" xmlns:o="urn:schemas-microsoft-com:office:office" xmlns:r="http://schemas.openxmlformats.org/officeDocument/2006/relationships" xmlns:m="http://schemas.openxmlformats.org/officeDocument/2006/math" xmlns:v="urn:schemas-microsoft-com:vml" xmlns:wp14="http://schemas.microsoft.com/office/word/2010/wordprocessingDrawing" xmlns:wp="http://schemas.openxmlformats.org/drawingml/2006/wordprocessingDrawing" xmlns:w10="urn:schemas-microsoft-com:office:word" xmlns:w="http://schemas.openxmlformats.org/wordprocessingml/2006/main" xmlns:w14="http://schemas.microsoft.com/office/word/2010/wordml" xmlns:w15="http://schemas.microsoft.com/office/word/2012/wordml" xmlns:w16se="http://schemas.microsoft.com/office/word/2015/wordml/symex" xmlns:wpg="http://schemas.microsoft.com/office/word/2010/wordprocessingGroup" xmlns:wpi="http://schemas.microsoft.com/office/word/2010/wordprocessingInk" xmlns:wne="http://schemas.microsoft.com/office/word/2006/wordml" xmlns:wps="http://schemas.microsoft.com/office/word/2010/wordprocessingShape" mc:Ignorable="w14 w15 w16se wp14">
   <w:abstractNum w:abstractNumId="0" w15:restartNumberingAfterBreak="0">
     <w:nsid w:val="18401206"/>
     <w:multiLevelType w:val="hybridMultilevel"/>
@@ -1856,7 +3300,7 @@
 </file>
 
 <file path=word/styles.xml><?xml version="1.0" encoding="utf-8"?>
-<w:styles xmlns:mc="http://schemas.openxmlformats.org/markup-compatibility/2006" xmlns:r="http://schemas.openxmlformats.org/officeDocument/2006/relationships" xmlns:w="http://schemas.openxmlformats.org/wordprocessingml/2006/main" xmlns:w14="http://schemas.microsoft.com/office/word/2010/wordml" xmlns:w15="http://schemas.microsoft.com/office/word/2012/wordml" xmlns:w16cid="http://schemas.microsoft.com/office/word/2016/wordml/cid" xmlns:w16se="http://schemas.microsoft.com/office/word/2015/wordml/symex" mc:Ignorable="w14 w15 w16se w16cid">
+<w:styles xmlns:mc="http://schemas.openxmlformats.org/markup-compatibility/2006" xmlns:r="http://schemas.openxmlformats.org/officeDocument/2006/relationships" xmlns:w="http://schemas.openxmlformats.org/wordprocessingml/2006/main" xmlns:w14="http://schemas.microsoft.com/office/word/2010/wordml" xmlns:w15="http://schemas.microsoft.com/office/word/2012/wordml" xmlns:w16se="http://schemas.microsoft.com/office/word/2015/wordml/symex" mc:Ignorable="w14 w15 w16se">
   <w:docDefaults>
     <w:rPrDefault>
       <w:rPr>
@@ -2277,7 +3721,6 @@
   <w:style w:type="character" w:default="1" w:styleId="DefaultParagraphFont">
     <w:name w:val="Default Paragraph Font"/>
     <w:uiPriority w:val="1"/>
-    <w:semiHidden/>
     <w:unhideWhenUsed/>
   </w:style>
   <w:style w:type="table" w:default="1" w:styleId="TableNormal">
@@ -2332,6 +3775,75 @@
     <w:rPr>
       <w:i/>
       <w:iCs/>
+    </w:rPr>
+  </w:style>
+  <w:style w:type="character" w:styleId="Hyperlink">
+    <w:name w:val="Hyperlink"/>
+    <w:basedOn w:val="DefaultParagraphFont"/>
+    <w:uiPriority w:val="99"/>
+    <w:unhideWhenUsed/>
+    <w:rsid w:val="007E49F9"/>
+    <w:rPr>
+      <w:color w:val="0563C1" w:themeColor="hyperlink"/>
+      <w:u w:val="single"/>
+    </w:rPr>
+  </w:style>
+  <w:style w:type="character" w:styleId="UnresolvedMention">
+    <w:name w:val="Unresolved Mention"/>
+    <w:basedOn w:val="DefaultParagraphFont"/>
+    <w:uiPriority w:val="99"/>
+    <w:semiHidden/>
+    <w:unhideWhenUsed/>
+    <w:rsid w:val="007E49F9"/>
+    <w:rPr>
+      <w:color w:val="808080"/>
+      <w:shd w:val="clear" w:color="auto" w:fill="E6E6E6"/>
+    </w:rPr>
+  </w:style>
+  <w:style w:type="paragraph" w:styleId="HTMLPreformatted">
+    <w:name w:val="HTML Preformatted"/>
+    <w:basedOn w:val="Normal"/>
+    <w:link w:val="HTMLPreformattedChar"/>
+    <w:uiPriority w:val="99"/>
+    <w:unhideWhenUsed/>
+    <w:rsid w:val="00713FF2"/>
+    <w:pPr>
+      <w:tabs>
+        <w:tab w:val="left" w:pos="916"/>
+        <w:tab w:val="left" w:pos="1832"/>
+        <w:tab w:val="left" w:pos="2748"/>
+        <w:tab w:val="left" w:pos="3664"/>
+        <w:tab w:val="left" w:pos="4580"/>
+        <w:tab w:val="left" w:pos="5496"/>
+        <w:tab w:val="left" w:pos="6412"/>
+        <w:tab w:val="left" w:pos="7328"/>
+        <w:tab w:val="left" w:pos="8244"/>
+        <w:tab w:val="left" w:pos="9160"/>
+        <w:tab w:val="left" w:pos="10076"/>
+        <w:tab w:val="left" w:pos="10992"/>
+        <w:tab w:val="left" w:pos="11908"/>
+        <w:tab w:val="left" w:pos="12824"/>
+        <w:tab w:val="left" w:pos="13740"/>
+        <w:tab w:val="left" w:pos="14656"/>
+      </w:tabs>
+      <w:spacing w:after="0" w:line="240" w:lineRule="auto"/>
+    </w:pPr>
+    <w:rPr>
+      <w:rFonts w:ascii="Courier New" w:eastAsia="Times New Roman" w:hAnsi="Courier New" w:cs="Courier New"/>
+      <w:sz w:val="20"/>
+      <w:szCs w:val="20"/>
+    </w:rPr>
+  </w:style>
+  <w:style w:type="character" w:customStyle="1" w:styleId="HTMLPreformattedChar">
+    <w:name w:val="HTML Preformatted Char"/>
+    <w:basedOn w:val="DefaultParagraphFont"/>
+    <w:link w:val="HTMLPreformatted"/>
+    <w:uiPriority w:val="99"/>
+    <w:rsid w:val="00713FF2"/>
+    <w:rPr>
+      <w:rFonts w:ascii="Courier New" w:eastAsia="Times New Roman" w:hAnsi="Courier New" w:cs="Courier New"/>
+      <w:sz w:val="20"/>
+      <w:szCs w:val="20"/>
     </w:rPr>
   </w:style>
 </w:styles>
